--- a/03. Thuat toan Pseudo-code and flowchart/exercise/Pseudo-code max number.docx
+++ b/03. Thuat toan Pseudo-code and flowchart/exercise/Pseudo-code max number.docx
@@ -8,24 +8,15 @@
           <w:rFonts w:ascii="Times New Roman" w:hAnsi="Times New Roman" w:cs="Times New Roman"/>
           <w:sz w:val="24"/>
           <w:szCs w:val="24"/>
+        </w:rPr>
+      </w:pPr>
+      <w:r>
+        <w:rPr>
+          <w:rFonts w:ascii="Times New Roman" w:hAnsi="Times New Roman" w:cs="Times New Roman"/>
+          <w:sz w:val="24"/>
+          <w:szCs w:val="24"/>
           <w:u w:val="single"/>
         </w:rPr>
-      </w:pPr>
-      <w:r>
-        <w:rPr>
-          <w:rFonts w:ascii="Times New Roman" w:hAnsi="Times New Roman" w:cs="Times New Roman"/>
-          <w:sz w:val="24"/>
-          <w:szCs w:val="24"/>
-        </w:rPr>
-        <w:t>1.</w:t>
-      </w:r>
-      <w:r>
-        <w:rPr>
-          <w:rFonts w:ascii="Times New Roman" w:hAnsi="Times New Roman" w:cs="Times New Roman"/>
-          <w:sz w:val="24"/>
-          <w:szCs w:val="24"/>
-          <w:u w:val="single"/>
-        </w:rPr>
         <w:t xml:space="preserve">Pseudo-code: </w:t>
       </w:r>
       <w:r>
@@ -34,7 +25,23 @@
           <w:sz w:val="24"/>
           <w:szCs w:val="24"/>
         </w:rPr>
-        <w:t>chuyển đổi tiền tệ USD - VND</w:t>
+        <w:t xml:space="preserve">Tìm giá trị lớn nhất trong </w:t>
+      </w:r>
+      <w:r>
+        <w:rPr>
+          <w:rFonts w:ascii="Times New Roman" w:hAnsi="Times New Roman" w:cs="Times New Roman"/>
+          <w:sz w:val="24"/>
+          <w:szCs w:val="24"/>
+        </w:rPr>
+        <w:t>dãy</w:t>
+      </w:r>
+      <w:r>
+        <w:rPr>
+          <w:rFonts w:ascii="Times New Roman" w:hAnsi="Times New Roman" w:cs="Times New Roman"/>
+          <w:sz w:val="24"/>
+          <w:szCs w:val="24"/>
+        </w:rPr>
+        <w:t xml:space="preserve"> số</w:t>
       </w:r>
     </w:p>
     <w:p>
@@ -76,31 +83,7 @@
           <w:sz w:val="24"/>
           <w:szCs w:val="24"/>
         </w:rPr>
-        <w:t>Nhập USD</w:t>
-      </w:r>
-      <w:r>
-        <w:rPr>
-          <w:rFonts w:ascii="Times New Roman" w:hAnsi="Times New Roman" w:cs="Times New Roman"/>
-          <w:sz w:val="24"/>
-          <w:szCs w:val="24"/>
-        </w:rPr>
-        <w:t xml:space="preserve"> (</w:t>
-      </w:r>
-      <w:r>
-        <w:rPr>
-          <w:rFonts w:ascii="Times New Roman" w:hAnsi="Times New Roman" w:cs="Times New Roman"/>
-          <w:sz w:val="24"/>
-          <w:szCs w:val="24"/>
-        </w:rPr>
-        <w:t>Nhập số tiền USD cần quy đổi</w:t>
-      </w:r>
-      <w:r>
-        <w:rPr>
-          <w:rFonts w:ascii="Times New Roman" w:hAnsi="Times New Roman" w:cs="Times New Roman"/>
-          <w:sz w:val="24"/>
-          <w:szCs w:val="24"/>
-        </w:rPr>
-        <w:t>)</w:t>
+        <w:t>Nhập số lượng ký tự trong list</w:t>
       </w:r>
     </w:p>
     <w:p>
@@ -118,23 +101,7 @@
           <w:sz w:val="24"/>
           <w:szCs w:val="24"/>
         </w:rPr>
-        <w:t>(</w:t>
-      </w:r>
-      <w:r>
-        <w:rPr>
-          <w:rFonts w:ascii="Times New Roman" w:hAnsi="Times New Roman" w:cs="Times New Roman"/>
-          <w:sz w:val="24"/>
-          <w:szCs w:val="24"/>
-        </w:rPr>
-        <w:t>Tính số tiền tương ứng VND</w:t>
-      </w:r>
-      <w:r>
-        <w:rPr>
-          <w:rFonts w:ascii="Times New Roman" w:hAnsi="Times New Roman" w:cs="Times New Roman"/>
-          <w:sz w:val="24"/>
-          <w:szCs w:val="24"/>
-        </w:rPr>
-        <w:t>)</w:t>
+        <w:t>Gán biến max = rỗng</w:t>
       </w:r>
     </w:p>
     <w:p>
@@ -152,7 +119,144 @@
           <w:sz w:val="24"/>
           <w:szCs w:val="24"/>
         </w:rPr>
-        <w:t>VND = USD * 23000</w:t>
+        <w:t xml:space="preserve">n = </w:t>
+      </w:r>
+      <w:r>
+        <w:rPr>
+          <w:rFonts w:ascii="Times New Roman" w:hAnsi="Times New Roman" w:cs="Times New Roman"/>
+          <w:sz w:val="24"/>
+          <w:szCs w:val="24"/>
+        </w:rPr>
+        <w:t xml:space="preserve">Input </w:t>
+      </w:r>
+      <w:r>
+        <w:rPr>
+          <w:rFonts w:ascii="Times New Roman" w:hAnsi="Times New Roman" w:cs="Times New Roman"/>
+          <w:sz w:val="24"/>
+          <w:szCs w:val="24"/>
+        </w:rPr>
+        <w:t>(</w:t>
+      </w:r>
+      <w:r>
+        <w:rPr>
+          <w:rFonts w:ascii="Times New Roman" w:hAnsi="Times New Roman" w:cs="Times New Roman"/>
+          <w:sz w:val="24"/>
+          <w:szCs w:val="24"/>
+        </w:rPr>
+        <w:t xml:space="preserve"> nhập</w:t>
+      </w:r>
+      <w:r>
+        <w:rPr>
+          <w:rFonts w:ascii="Times New Roman" w:hAnsi="Times New Roman" w:cs="Times New Roman"/>
+          <w:sz w:val="24"/>
+          <w:szCs w:val="24"/>
+        </w:rPr>
+        <w:t xml:space="preserve"> n</w:t>
+      </w:r>
+      <w:r>
+        <w:rPr>
+          <w:rFonts w:ascii="Times New Roman" w:hAnsi="Times New Roman" w:cs="Times New Roman"/>
+          <w:sz w:val="24"/>
+          <w:szCs w:val="24"/>
+        </w:rPr>
+        <w:t xml:space="preserve"> giá trị </w:t>
+      </w:r>
+      <w:r>
+        <w:rPr>
+          <w:rFonts w:ascii="Times New Roman" w:hAnsi="Times New Roman" w:cs="Times New Roman"/>
+          <w:sz w:val="24"/>
+          <w:szCs w:val="24"/>
+        </w:rPr>
+        <w:t>[</w:t>
+      </w:r>
+      <w:r>
+        <w:rPr>
+          <w:rFonts w:ascii="Times New Roman" w:hAnsi="Times New Roman" w:cs="Times New Roman"/>
+          <w:sz w:val="24"/>
+          <w:szCs w:val="24"/>
+        </w:rPr>
+        <w:t>a</w:t>
+      </w:r>
+      <w:r>
+        <w:rPr>
+          <w:rFonts w:ascii="Times New Roman" w:hAnsi="Times New Roman" w:cs="Times New Roman"/>
+          <w:sz w:val="24"/>
+          <w:szCs w:val="24"/>
+        </w:rPr>
+        <w:t>1</w:t>
+      </w:r>
+      <w:r>
+        <w:rPr>
+          <w:rFonts w:ascii="Times New Roman" w:hAnsi="Times New Roman" w:cs="Times New Roman"/>
+          <w:sz w:val="24"/>
+          <w:szCs w:val="24"/>
+        </w:rPr>
+        <w:t xml:space="preserve">, </w:t>
+      </w:r>
+      <w:r>
+        <w:rPr>
+          <w:rFonts w:ascii="Times New Roman" w:hAnsi="Times New Roman" w:cs="Times New Roman"/>
+          <w:sz w:val="24"/>
+          <w:szCs w:val="24"/>
+        </w:rPr>
+        <w:t>a2</w:t>
+      </w:r>
+      <w:r>
+        <w:rPr>
+          <w:rFonts w:ascii="Times New Roman" w:hAnsi="Times New Roman" w:cs="Times New Roman"/>
+          <w:sz w:val="24"/>
+          <w:szCs w:val="24"/>
+        </w:rPr>
+        <w:t xml:space="preserve">, </w:t>
+      </w:r>
+      <w:r>
+        <w:rPr>
+          <w:rFonts w:ascii="Times New Roman" w:hAnsi="Times New Roman" w:cs="Times New Roman"/>
+          <w:sz w:val="24"/>
+          <w:szCs w:val="24"/>
+        </w:rPr>
+        <w:t>a3 …, an]</w:t>
+      </w:r>
+      <w:r>
+        <w:rPr>
+          <w:rFonts w:ascii="Times New Roman" w:hAnsi="Times New Roman" w:cs="Times New Roman"/>
+          <w:sz w:val="24"/>
+          <w:szCs w:val="24"/>
+        </w:rPr>
+        <w:t>)</w:t>
+      </w:r>
+      <w:r>
+        <w:rPr>
+          <w:rFonts w:ascii="Times New Roman" w:hAnsi="Times New Roman" w:cs="Times New Roman"/>
+          <w:sz w:val="24"/>
+          <w:szCs w:val="24"/>
+        </w:rPr>
+        <w:t xml:space="preserve"> với n = số lượng ký tự trong list</w:t>
+      </w:r>
+    </w:p>
+    <w:p>
+      <w:pPr>
+        <w:rPr>
+          <w:rFonts w:ascii="Times New Roman" w:hAnsi="Times New Roman" w:cs="Times New Roman"/>
+          <w:sz w:val="24"/>
+          <w:szCs w:val="24"/>
+        </w:rPr>
+      </w:pPr>
+      <w:r>
+        <w:rPr>
+          <w:rFonts w:ascii="Times New Roman" w:hAnsi="Times New Roman" w:cs="Times New Roman"/>
+          <w:sz w:val="24"/>
+          <w:szCs w:val="24"/>
+        </w:rPr>
+        <w:tab/>
+      </w:r>
+      <w:r>
+        <w:rPr>
+          <w:rFonts w:ascii="Times New Roman" w:hAnsi="Times New Roman" w:cs="Times New Roman"/>
+          <w:sz w:val="24"/>
+          <w:szCs w:val="24"/>
+        </w:rPr>
+        <w:t>gán biến max là phần tử đầu tiên trong list</w:t>
       </w:r>
     </w:p>
     <w:p>
@@ -170,7 +274,2676 @@
           <w:sz w:val="24"/>
           <w:szCs w:val="24"/>
         </w:rPr>
-        <w:t>In ra kết quả</w:t>
+        <w:t xml:space="preserve">So sánh </w:t>
+      </w:r>
+      <w:r>
+        <w:rPr>
+          <w:rFonts w:ascii="Times New Roman" w:hAnsi="Times New Roman" w:cs="Times New Roman"/>
+          <w:sz w:val="24"/>
+          <w:szCs w:val="24"/>
+        </w:rPr>
+        <w:t xml:space="preserve">các </w:t>
+      </w:r>
+      <w:r>
+        <w:rPr>
+          <w:rFonts w:ascii="Times New Roman" w:hAnsi="Times New Roman" w:cs="Times New Roman"/>
+          <w:sz w:val="24"/>
+          <w:szCs w:val="24"/>
+        </w:rPr>
+        <w:t xml:space="preserve">giá trị </w:t>
+      </w:r>
+      <w:r>
+        <w:rPr>
+          <w:rFonts w:ascii="Times New Roman" w:hAnsi="Times New Roman" w:cs="Times New Roman"/>
+          <w:sz w:val="24"/>
+          <w:szCs w:val="24"/>
+        </w:rPr>
+        <w:t xml:space="preserve">list i </w:t>
+      </w:r>
+      <w:r>
+        <w:rPr>
+          <w:rFonts w:ascii="Times New Roman" w:hAnsi="Times New Roman" w:cs="Times New Roman"/>
+          <w:sz w:val="24"/>
+          <w:szCs w:val="24"/>
+        </w:rPr>
+        <w:t xml:space="preserve">[] </w:t>
+      </w:r>
+      <w:r>
+        <w:rPr>
+          <w:rFonts w:ascii="Times New Roman" w:hAnsi="Times New Roman" w:cs="Times New Roman"/>
+          <w:sz w:val="24"/>
+          <w:szCs w:val="24"/>
+        </w:rPr>
+        <w:t>để tìm số lớn nhất</w:t>
+      </w:r>
+    </w:p>
+    <w:p>
+      <w:pPr>
+        <w:rPr>
+          <w:rFonts w:ascii="Times New Roman" w:hAnsi="Times New Roman" w:cs="Times New Roman"/>
+          <w:sz w:val="24"/>
+          <w:szCs w:val="24"/>
+        </w:rPr>
+      </w:pPr>
+      <w:r>
+        <w:rPr>
+          <w:rFonts w:ascii="Times New Roman" w:hAnsi="Times New Roman" w:cs="Times New Roman"/>
+          <w:noProof/>
+          <w:sz w:val="24"/>
+          <w:szCs w:val="24"/>
+        </w:rPr>
+        <mc:AlternateContent>
+          <mc:Choice Requires="wps">
+            <w:drawing>
+              <wp:anchor distT="0" distB="0" distL="114300" distR="114300" simplePos="0" relativeHeight="251713536" behindDoc="0" locked="0" layoutInCell="1" allowOverlap="1" wp14:anchorId="4505CA4D" wp14:editId="06FB9E10">
+                <wp:simplePos x="0" y="0"/>
+                <wp:positionH relativeFrom="column">
+                  <wp:posOffset>2755265</wp:posOffset>
+                </wp:positionH>
+                <wp:positionV relativeFrom="paragraph">
+                  <wp:posOffset>1089660</wp:posOffset>
+                </wp:positionV>
+                <wp:extent cx="2010410" cy="431800"/>
+                <wp:effectExtent l="19050" t="0" r="46990" b="25400"/>
+                <wp:wrapNone/>
+                <wp:docPr id="1268981739" name="Flowchart: Data 78"/>
+                <wp:cNvGraphicFramePr/>
+                <a:graphic xmlns:a="http://schemas.openxmlformats.org/drawingml/2006/main">
+                  <a:graphicData uri="http://schemas.microsoft.com/office/word/2010/wordprocessingShape">
+                    <wps:wsp>
+                      <wps:cNvSpPr/>
+                      <wps:spPr>
+                        <a:xfrm>
+                          <a:off x="0" y="0"/>
+                          <a:ext cx="2010410" cy="431800"/>
+                        </a:xfrm>
+                        <a:prstGeom prst="flowChartInputOutput">
+                          <a:avLst/>
+                        </a:prstGeom>
+                      </wps:spPr>
+                      <wps:style>
+                        <a:lnRef idx="2">
+                          <a:schemeClr val="accent6"/>
+                        </a:lnRef>
+                        <a:fillRef idx="1">
+                          <a:schemeClr val="lt1"/>
+                        </a:fillRef>
+                        <a:effectRef idx="0">
+                          <a:schemeClr val="accent6"/>
+                        </a:effectRef>
+                        <a:fontRef idx="minor">
+                          <a:schemeClr val="dk1"/>
+                        </a:fontRef>
+                      </wps:style>
+                      <wps:txbx>
+                        <w:txbxContent>
+                          <w:p>
+                            <w:pPr>
+                              <w:jc w:val="center"/>
+                              <w:rPr>
+                                <w:rFonts w:ascii="Times New Roman" w:hAnsi="Times New Roman" w:cs="Times New Roman"/>
+                              </w:rPr>
+                            </w:pPr>
+                            <w:r>
+                              <w:rPr>
+                                <w:rFonts w:ascii="Times New Roman" w:hAnsi="Times New Roman" w:cs="Times New Roman"/>
+                              </w:rPr>
+                              <w:t xml:space="preserve">Input: nhập số </w:t>
+                            </w:r>
+                            <w:r>
+                              <w:rPr>
+                                <w:rFonts w:ascii="Times New Roman" w:hAnsi="Times New Roman" w:cs="Times New Roman"/>
+                              </w:rPr>
+                              <w:t>lượng số cần ss</w:t>
+                            </w:r>
+                          </w:p>
+                        </w:txbxContent>
+                      </wps:txbx>
+                      <wps:bodyPr rot="0" spcFirstLastPara="0" vertOverflow="overflow" horzOverflow="overflow" vert="horz" wrap="square" lIns="91440" tIns="45720" rIns="91440" bIns="45720" numCol="1" spcCol="0" rtlCol="0" fromWordArt="0" anchor="ctr" anchorCtr="0" forceAA="0" compatLnSpc="1">
+                        <a:prstTxWarp prst="textNoShape">
+                          <a:avLst/>
+                        </a:prstTxWarp>
+                        <a:noAutofit/>
+                      </wps:bodyPr>
+                    </wps:wsp>
+                  </a:graphicData>
+                </a:graphic>
+                <wp14:sizeRelH relativeFrom="margin">
+                  <wp14:pctWidth>0</wp14:pctWidth>
+                </wp14:sizeRelH>
+                <wp14:sizeRelV relativeFrom="margin">
+                  <wp14:pctHeight>0</wp14:pctHeight>
+                </wp14:sizeRelV>
+              </wp:anchor>
+            </w:drawing>
+          </mc:Choice>
+          <mc:Fallback>
+            <w:pict>
+              <v:shapetype w14:anchorId="4505CA4D" id="_x0000_t111" coordsize="21600,21600" o:spt="111" path="m4321,l21600,,17204,21600,,21600xe">
+                <v:stroke joinstyle="miter"/>
+                <v:path gradientshapeok="t" o:connecttype="custom" o:connectlocs="12961,0;10800,0;2161,10800;8602,21600;10800,21600;19402,10800" textboxrect="4321,0,17204,21600"/>
+              </v:shapetype>
+              <v:shape id="Flowchart: Data 78" o:spid="_x0000_s1026" type="#_x0000_t111" style="position:absolute;margin-left:216.95pt;margin-top:85.8pt;width:158.3pt;height:34pt;z-index:251713536;visibility:visible;mso-wrap-style:square;mso-width-percent:0;mso-height-percent:0;mso-wrap-distance-left:9pt;mso-wrap-distance-top:0;mso-wrap-distance-right:9pt;mso-wrap-distance-bottom:0;mso-position-horizontal:absolute;mso-position-horizontal-relative:text;mso-position-vertical:absolute;mso-position-vertical-relative:text;mso-width-percent:0;mso-height-percent:0;mso-width-relative:margin;mso-height-relative:margin;v-text-anchor:middle" o:gfxdata="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" fillcolor="white [3201]" strokecolor="#70ad47 [3209]" strokeweight="1pt">
+                <v:textbox>
+                  <w:txbxContent>
+                    <w:p>
+                      <w:pPr>
+                        <w:jc w:val="center"/>
+                        <w:rPr>
+                          <w:rFonts w:ascii="Times New Roman" w:hAnsi="Times New Roman" w:cs="Times New Roman"/>
+                        </w:rPr>
+                      </w:pPr>
+                      <w:r>
+                        <w:rPr>
+                          <w:rFonts w:ascii="Times New Roman" w:hAnsi="Times New Roman" w:cs="Times New Roman"/>
+                        </w:rPr>
+                        <w:t xml:space="preserve">Input: nhập số </w:t>
+                      </w:r>
+                      <w:r>
+                        <w:rPr>
+                          <w:rFonts w:ascii="Times New Roman" w:hAnsi="Times New Roman" w:cs="Times New Roman"/>
+                        </w:rPr>
+                        <w:t>lượng số cần ss</w:t>
+                      </w:r>
+                    </w:p>
+                  </w:txbxContent>
+                </v:textbox>
+              </v:shape>
+            </w:pict>
+          </mc:Fallback>
+        </mc:AlternateContent>
+      </w:r>
+      <w:r>
+        <w:rPr>
+          <w:rFonts w:ascii="Times New Roman" w:hAnsi="Times New Roman" w:cs="Times New Roman"/>
+          <w:noProof/>
+          <w:sz w:val="24"/>
+          <w:szCs w:val="24"/>
+        </w:rPr>
+        <mc:AlternateContent>
+          <mc:Choice Requires="wps">
+            <w:drawing>
+              <wp:anchor distT="0" distB="0" distL="114300" distR="114300" simplePos="0" relativeHeight="251712512" behindDoc="0" locked="0" layoutInCell="1" allowOverlap="1" wp14:anchorId="0F4DF0AB" wp14:editId="2C8BB716">
+                <wp:simplePos x="0" y="0"/>
+                <wp:positionH relativeFrom="column">
+                  <wp:posOffset>3277235</wp:posOffset>
+                </wp:positionH>
+                <wp:positionV relativeFrom="paragraph">
+                  <wp:posOffset>193040</wp:posOffset>
+                </wp:positionV>
+                <wp:extent cx="899795" cy="431800"/>
+                <wp:effectExtent l="0" t="0" r="14605" b="25400"/>
+                <wp:wrapNone/>
+                <wp:docPr id="1526279148" name="Oval 77"/>
+                <wp:cNvGraphicFramePr/>
+                <a:graphic xmlns:a="http://schemas.openxmlformats.org/drawingml/2006/main">
+                  <a:graphicData uri="http://schemas.microsoft.com/office/word/2010/wordprocessingShape">
+                    <wps:wsp>
+                      <wps:cNvSpPr/>
+                      <wps:spPr>
+                        <a:xfrm>
+                          <a:off x="0" y="0"/>
+                          <a:ext cx="899795" cy="431800"/>
+                        </a:xfrm>
+                        <a:prstGeom prst="ellipse">
+                          <a:avLst/>
+                        </a:prstGeom>
+                      </wps:spPr>
+                      <wps:style>
+                        <a:lnRef idx="2">
+                          <a:schemeClr val="accent6"/>
+                        </a:lnRef>
+                        <a:fillRef idx="1">
+                          <a:schemeClr val="lt1"/>
+                        </a:fillRef>
+                        <a:effectRef idx="0">
+                          <a:schemeClr val="accent6"/>
+                        </a:effectRef>
+                        <a:fontRef idx="minor">
+                          <a:schemeClr val="dk1"/>
+                        </a:fontRef>
+                      </wps:style>
+                      <wps:txbx>
+                        <w:txbxContent>
+                          <w:p>
+                            <w:pPr>
+                              <w:jc w:val="center"/>
+                              <w:rPr>
+                                <w:rFonts w:ascii="Times New Roman" w:hAnsi="Times New Roman" w:cs="Times New Roman"/>
+                                <w:sz w:val="20"/>
+                                <w:szCs w:val="20"/>
+                              </w:rPr>
+                            </w:pPr>
+                            <w:r>
+                              <w:t>Start</w:t>
+                            </w:r>
+                          </w:p>
+                        </w:txbxContent>
+                      </wps:txbx>
+                      <wps:bodyPr rot="0" spcFirstLastPara="0" vertOverflow="overflow" horzOverflow="overflow" vert="horz" wrap="square" lIns="91440" tIns="45720" rIns="91440" bIns="45720" numCol="1" spcCol="0" rtlCol="0" fromWordArt="0" anchor="ctr" anchorCtr="0" forceAA="0" compatLnSpc="1">
+                        <a:prstTxWarp prst="textNoShape">
+                          <a:avLst/>
+                        </a:prstTxWarp>
+                        <a:noAutofit/>
+                      </wps:bodyPr>
+                    </wps:wsp>
+                  </a:graphicData>
+                </a:graphic>
+                <wp14:sizeRelH relativeFrom="margin">
+                  <wp14:pctWidth>0</wp14:pctWidth>
+                </wp14:sizeRelH>
+                <wp14:sizeRelV relativeFrom="margin">
+                  <wp14:pctHeight>0</wp14:pctHeight>
+                </wp14:sizeRelV>
+              </wp:anchor>
+            </w:drawing>
+          </mc:Choice>
+          <mc:Fallback>
+            <w:pict>
+              <v:oval w14:anchorId="0F4DF0AB" id="Oval 77" o:spid="_x0000_s1027" style="position:absolute;margin-left:258.05pt;margin-top:15.2pt;width:70.85pt;height:34pt;z-index:251712512;visibility:visible;mso-wrap-style:square;mso-width-percent:0;mso-height-percent:0;mso-wrap-distance-left:9pt;mso-wrap-distance-top:0;mso-wrap-distance-right:9pt;mso-wrap-distance-bottom:0;mso-position-horizontal:absolute;mso-position-horizontal-relative:text;mso-position-vertical:absolute;mso-position-vertical-relative:text;mso-width-percent:0;mso-height-percent:0;mso-width-relative:margin;mso-height-relative:margin;v-text-anchor:middle" o:gfxdata="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" fillcolor="white [3201]" strokecolor="#70ad47 [3209]" strokeweight="1pt">
+                <v:stroke joinstyle="miter"/>
+                <v:textbox>
+                  <w:txbxContent>
+                    <w:p>
+                      <w:pPr>
+                        <w:jc w:val="center"/>
+                        <w:rPr>
+                          <w:rFonts w:ascii="Times New Roman" w:hAnsi="Times New Roman" w:cs="Times New Roman"/>
+                          <w:sz w:val="20"/>
+                          <w:szCs w:val="20"/>
+                        </w:rPr>
+                      </w:pPr>
+                      <w:r>
+                        <w:t>Start</w:t>
+                      </w:r>
+                    </w:p>
+                  </w:txbxContent>
+                </v:textbox>
+              </v:oval>
+            </w:pict>
+          </mc:Fallback>
+        </mc:AlternateContent>
+      </w:r>
+      <w:r>
+        <w:rPr>
+          <w:rFonts w:ascii="Times New Roman" w:hAnsi="Times New Roman" w:cs="Times New Roman"/>
+          <w:sz w:val="24"/>
+          <w:szCs w:val="24"/>
+        </w:rPr>
+        <w:tab/>
+      </w:r>
+      <w:r>
+        <w:rPr>
+          <w:rFonts w:ascii="Times New Roman" w:hAnsi="Times New Roman" w:cs="Times New Roman"/>
+          <w:sz w:val="24"/>
+          <w:szCs w:val="24"/>
+        </w:rPr>
+        <w:t xml:space="preserve">Không có phần tử nào lớn hơn </w:t>
+      </w:r>
+    </w:p>
+    <w:p>
+      <w:pPr>
+        <w:ind w:left="720" w:firstLine="720"/>
+        <w:rPr>
+          <w:rFonts w:ascii="Times New Roman" w:hAnsi="Times New Roman" w:cs="Times New Roman"/>
+          <w:sz w:val="24"/>
+          <w:szCs w:val="24"/>
+        </w:rPr>
+      </w:pPr>
+      <w:r>
+        <w:rPr>
+          <w:rFonts w:ascii="Times New Roman" w:hAnsi="Times New Roman" w:cs="Times New Roman"/>
+          <w:sz w:val="24"/>
+          <w:szCs w:val="24"/>
+        </w:rPr>
+        <w:t xml:space="preserve">IF </w:t>
+      </w:r>
+      <w:r>
+        <w:rPr>
+          <w:rFonts w:ascii="Times New Roman" w:hAnsi="Times New Roman" w:cs="Times New Roman"/>
+          <w:sz w:val="24"/>
+          <w:szCs w:val="24"/>
+        </w:rPr>
+        <w:t>n &gt; max</w:t>
+      </w:r>
+    </w:p>
+    <w:p>
+      <w:pPr>
+        <w:ind w:left="720" w:firstLine="720"/>
+        <w:rPr>
+          <w:rFonts w:ascii="Times New Roman" w:hAnsi="Times New Roman" w:cs="Times New Roman"/>
+          <w:sz w:val="24"/>
+          <w:szCs w:val="24"/>
+        </w:rPr>
+      </w:pPr>
+      <w:r>
+        <w:rPr>
+          <w:rFonts w:ascii="Times New Roman" w:hAnsi="Times New Roman" w:cs="Times New Roman"/>
+          <w:noProof/>
+          <w:sz w:val="24"/>
+          <w:szCs w:val="24"/>
+        </w:rPr>
+        <mc:AlternateContent>
+          <mc:Choice Requires="wps">
+            <w:drawing>
+              <wp:anchor distT="0" distB="0" distL="114300" distR="114300" simplePos="0" relativeHeight="251730944" behindDoc="0" locked="0" layoutInCell="1" allowOverlap="1" wp14:anchorId="7D4C84F5" wp14:editId="05113F56">
+                <wp:simplePos x="0" y="0"/>
+                <wp:positionH relativeFrom="column">
+                  <wp:posOffset>3757295</wp:posOffset>
+                </wp:positionH>
+                <wp:positionV relativeFrom="paragraph">
+                  <wp:posOffset>88519</wp:posOffset>
+                </wp:positionV>
+                <wp:extent cx="0" cy="323850"/>
+                <wp:effectExtent l="76200" t="0" r="76200" b="57150"/>
+                <wp:wrapNone/>
+                <wp:docPr id="1105854400" name="Straight Arrow Connector 76"/>
+                <wp:cNvGraphicFramePr/>
+                <a:graphic xmlns:a="http://schemas.openxmlformats.org/drawingml/2006/main">
+                  <a:graphicData uri="http://schemas.microsoft.com/office/word/2010/wordprocessingShape">
+                    <wps:wsp>
+                      <wps:cNvCnPr/>
+                      <wps:spPr>
+                        <a:xfrm>
+                          <a:off x="0" y="0"/>
+                          <a:ext cx="0" cy="323850"/>
+                        </a:xfrm>
+                        <a:prstGeom prst="straightConnector1">
+                          <a:avLst/>
+                        </a:prstGeom>
+                        <a:ln>
+                          <a:tailEnd type="triangle"/>
+                        </a:ln>
+                      </wps:spPr>
+                      <wps:style>
+                        <a:lnRef idx="1">
+                          <a:schemeClr val="accent1"/>
+                        </a:lnRef>
+                        <a:fillRef idx="0">
+                          <a:schemeClr val="accent1"/>
+                        </a:fillRef>
+                        <a:effectRef idx="0">
+                          <a:schemeClr val="accent1"/>
+                        </a:effectRef>
+                        <a:fontRef idx="minor">
+                          <a:schemeClr val="tx1"/>
+                        </a:fontRef>
+                      </wps:style>
+                      <wps:bodyPr/>
+                    </wps:wsp>
+                  </a:graphicData>
+                </a:graphic>
+                <wp14:sizeRelV relativeFrom="margin">
+                  <wp14:pctHeight>0</wp14:pctHeight>
+                </wp14:sizeRelV>
+              </wp:anchor>
+            </w:drawing>
+          </mc:Choice>
+          <mc:Fallback>
+            <w:pict>
+              <v:shapetype w14:anchorId="3F7BF266" id="_x0000_t32" coordsize="21600,21600" o:spt="32" o:oned="t" path="m,l21600,21600e" filled="f">
+                <v:path arrowok="t" fillok="f" o:connecttype="none"/>
+                <o:lock v:ext="edit" shapetype="t"/>
+              </v:shapetype>
+              <v:shape id="Straight Arrow Connector 76" o:spid="_x0000_s1026" type="#_x0000_t32" style="position:absolute;margin-left:295.85pt;margin-top:6.95pt;width:0;height:25.5pt;z-index:251730944;visibility:visible;mso-wrap-style:square;mso-height-percent:0;mso-wrap-distance-left:9pt;mso-wrap-distance-top:0;mso-wrap-distance-right:9pt;mso-wrap-distance-bottom:0;mso-position-horizontal:absolute;mso-position-horizontal-relative:text;mso-position-vertical:absolute;mso-position-vertical-relative:text;mso-height-percent:0;mso-height-relative:margin" o:gfxdata="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" strokecolor="#4472c4 [3204]" strokeweight=".5pt">
+                <v:stroke endarrow="block" joinstyle="miter"/>
+              </v:shape>
+            </w:pict>
+          </mc:Fallback>
+        </mc:AlternateContent>
+      </w:r>
+      <w:r>
+        <w:rPr>
+          <w:rFonts w:ascii="Times New Roman" w:hAnsi="Times New Roman" w:cs="Times New Roman"/>
+          <w:sz w:val="24"/>
+          <w:szCs w:val="24"/>
+        </w:rPr>
+        <w:t xml:space="preserve">Display : </w:t>
+      </w:r>
+      <w:r>
+        <w:rPr>
+          <w:rFonts w:ascii="Times New Roman" w:hAnsi="Times New Roman" w:cs="Times New Roman"/>
+          <w:sz w:val="24"/>
+          <w:szCs w:val="24"/>
+        </w:rPr>
+        <w:t>n</w:t>
+      </w:r>
+      <w:r>
+        <w:rPr>
+          <w:rFonts w:ascii="Times New Roman" w:hAnsi="Times New Roman" w:cs="Times New Roman"/>
+          <w:sz w:val="24"/>
+          <w:szCs w:val="24"/>
+        </w:rPr>
+        <w:t xml:space="preserve"> là số lớn nhất</w:t>
+      </w:r>
+    </w:p>
+    <w:p>
+      <w:pPr>
+        <w:tabs>
+          <w:tab w:val="left" w:pos="7646"/>
+        </w:tabs>
+        <w:rPr>
+          <w:rFonts w:ascii="Times New Roman" w:hAnsi="Times New Roman" w:cs="Times New Roman"/>
+          <w:sz w:val="24"/>
+          <w:szCs w:val="24"/>
+        </w:rPr>
+      </w:pPr>
+      <w:r>
+        <w:rPr>
+          <w:rFonts w:ascii="Times New Roman" w:hAnsi="Times New Roman" w:cs="Times New Roman"/>
+          <w:sz w:val="24"/>
+          <w:szCs w:val="24"/>
+        </w:rPr>
+        <w:t>Stop</w:t>
+      </w:r>
+      <w:r>
+        <w:rPr>
+          <w:rFonts w:ascii="Times New Roman" w:hAnsi="Times New Roman" w:cs="Times New Roman"/>
+          <w:sz w:val="24"/>
+          <w:szCs w:val="24"/>
+        </w:rPr>
+        <w:tab/>
+        <w:t>n</w:t>
+      </w:r>
+    </w:p>
+    <w:p>
+      <w:pPr>
+        <w:rPr>
+          <w:rFonts w:ascii="Times New Roman" w:hAnsi="Times New Roman" w:cs="Times New Roman"/>
+          <w:sz w:val="24"/>
+          <w:szCs w:val="24"/>
+        </w:rPr>
+      </w:pPr>
+      <w:r>
+        <w:rPr>
+          <w:rFonts w:ascii="Times New Roman" w:hAnsi="Times New Roman" w:cs="Times New Roman"/>
+          <w:noProof/>
+          <w:sz w:val="24"/>
+          <w:szCs w:val="24"/>
+        </w:rPr>
+        <mc:AlternateContent>
+          <mc:Choice Requires="wps">
+            <w:drawing>
+              <wp:anchor distT="45720" distB="45720" distL="114300" distR="114300" simplePos="0" relativeHeight="251739136" behindDoc="0" locked="0" layoutInCell="1" allowOverlap="1" wp14:anchorId="3214E461" wp14:editId="35864D48">
+                <wp:simplePos x="0" y="0"/>
+                <wp:positionH relativeFrom="column">
+                  <wp:posOffset>2039239</wp:posOffset>
+                </wp:positionH>
+                <wp:positionV relativeFrom="paragraph">
+                  <wp:posOffset>2148840</wp:posOffset>
+                </wp:positionV>
+                <wp:extent cx="495935" cy="280670"/>
+                <wp:effectExtent l="0" t="0" r="0" b="5080"/>
+                <wp:wrapThrough wrapText="bothSides">
+                  <wp:wrapPolygon edited="0">
+                    <wp:start x="2489" y="0"/>
+                    <wp:lineTo x="2489" y="20525"/>
+                    <wp:lineTo x="18254" y="20525"/>
+                    <wp:lineTo x="18254" y="0"/>
+                    <wp:lineTo x="2489" y="0"/>
+                  </wp:wrapPolygon>
+                </wp:wrapThrough>
+                <wp:docPr id="230253845" name="Text Box 2"/>
+                <wp:cNvGraphicFramePr>
+                  <a:graphicFrameLocks xmlns:a="http://schemas.openxmlformats.org/drawingml/2006/main"/>
+                </wp:cNvGraphicFramePr>
+                <a:graphic xmlns:a="http://schemas.openxmlformats.org/drawingml/2006/main">
+                  <a:graphicData uri="http://schemas.microsoft.com/office/word/2010/wordprocessingShape">
+                    <wps:wsp>
+                      <wps:cNvSpPr txBox="1">
+                        <a:spLocks noChangeArrowheads="1"/>
+                      </wps:cNvSpPr>
+                      <wps:spPr bwMode="auto">
+                        <a:xfrm>
+                          <a:off x="0" y="0"/>
+                          <a:ext cx="495935" cy="280670"/>
+                        </a:xfrm>
+                        <a:prstGeom prst="rect">
+                          <a:avLst/>
+                        </a:prstGeom>
+                        <a:noFill/>
+                        <a:ln w="9525">
+                          <a:noFill/>
+                          <a:miter lim="800000"/>
+                          <a:headEnd/>
+                          <a:tailEnd/>
+                        </a:ln>
+                      </wps:spPr>
+                      <wps:txbx>
+                        <w:txbxContent>
+                          <w:p>
+                            <w:pPr>
+                              <w:rPr>
+                                <w:rFonts w:ascii="Times New Roman" w:hAnsi="Times New Roman" w:cs="Times New Roman"/>
+                              </w:rPr>
+                            </w:pPr>
+                            <w:r>
+                              <w:rPr>
+                                <w:rFonts w:ascii="Times New Roman" w:hAnsi="Times New Roman" w:cs="Times New Roman"/>
+                              </w:rPr>
+                              <w:t>Yes</w:t>
+                            </w:r>
+                          </w:p>
+                        </w:txbxContent>
+                      </wps:txbx>
+                      <wps:bodyPr rot="0" vert="horz" wrap="square" lIns="91440" tIns="45720" rIns="91440" bIns="45720" anchor="t" anchorCtr="0">
+                        <a:noAutofit/>
+                      </wps:bodyPr>
+                    </wps:wsp>
+                  </a:graphicData>
+                </a:graphic>
+                <wp14:sizeRelH relativeFrom="margin">
+                  <wp14:pctWidth>0</wp14:pctWidth>
+                </wp14:sizeRelH>
+                <wp14:sizeRelV relativeFrom="margin">
+                  <wp14:pctHeight>0</wp14:pctHeight>
+                </wp14:sizeRelV>
+              </wp:anchor>
+            </w:drawing>
+          </mc:Choice>
+          <mc:Fallback>
+            <w:pict>
+              <v:shapetype w14:anchorId="3214E461" id="_x0000_t202" coordsize="21600,21600" o:spt="202" path="m,l,21600r21600,l21600,xe">
+                <v:stroke joinstyle="miter"/>
+                <v:path gradientshapeok="t" o:connecttype="rect"/>
+              </v:shapetype>
+              <v:shape id="Text Box 2" o:spid="_x0000_s1028" type="#_x0000_t202" style="position:absolute;margin-left:160.55pt;margin-top:169.2pt;width:39.05pt;height:22.1pt;z-index:251739136;visibility:visible;mso-wrap-style:square;mso-width-percent:0;mso-height-percent:0;mso-wrap-distance-left:9pt;mso-wrap-distance-top:3.6pt;mso-wrap-distance-right:9pt;mso-wrap-distance-bottom:3.6pt;mso-position-horizontal:absolute;mso-position-horizontal-relative:text;mso-position-vertical:absolute;mso-position-vertical-relative:text;mso-width-percent:0;mso-height-percent:0;mso-width-relative:margin;mso-height-relative:margin;v-text-anchor:top" o:gfxdata="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" filled="f" stroked="f">
+                <v:textbox>
+                  <w:txbxContent>
+                    <w:p>
+                      <w:pPr>
+                        <w:rPr>
+                          <w:rFonts w:ascii="Times New Roman" w:hAnsi="Times New Roman" w:cs="Times New Roman"/>
+                        </w:rPr>
+                      </w:pPr>
+                      <w:r>
+                        <w:rPr>
+                          <w:rFonts w:ascii="Times New Roman" w:hAnsi="Times New Roman" w:cs="Times New Roman"/>
+                        </w:rPr>
+                        <w:t>Yes</w:t>
+                      </w:r>
+                    </w:p>
+                  </w:txbxContent>
+                </v:textbox>
+                <w10:wrap type="through"/>
+              </v:shape>
+            </w:pict>
+          </mc:Fallback>
+        </mc:AlternateContent>
+      </w:r>
+      <w:r>
+        <w:rPr>
+          <w:rFonts w:ascii="Times New Roman" w:hAnsi="Times New Roman" w:cs="Times New Roman"/>
+          <w:noProof/>
+          <w:sz w:val="24"/>
+          <w:szCs w:val="24"/>
+        </w:rPr>
+        <mc:AlternateContent>
+          <mc:Choice Requires="wps">
+            <w:drawing>
+              <wp:anchor distT="0" distB="0" distL="114300" distR="114300" simplePos="0" relativeHeight="251716608" behindDoc="0" locked="0" layoutInCell="1" allowOverlap="1" wp14:anchorId="15677D07" wp14:editId="61002048">
+                <wp:simplePos x="0" y="0"/>
+                <wp:positionH relativeFrom="column">
+                  <wp:posOffset>2881630</wp:posOffset>
+                </wp:positionH>
+                <wp:positionV relativeFrom="paragraph">
+                  <wp:posOffset>2120646</wp:posOffset>
+                </wp:positionV>
+                <wp:extent cx="1708785" cy="831215"/>
+                <wp:effectExtent l="19050" t="19050" r="24765" b="45085"/>
+                <wp:wrapNone/>
+                <wp:docPr id="1594654138" name="Flowchart: Decision 1"/>
+                <wp:cNvGraphicFramePr/>
+                <a:graphic xmlns:a="http://schemas.openxmlformats.org/drawingml/2006/main">
+                  <a:graphicData uri="http://schemas.microsoft.com/office/word/2010/wordprocessingShape">
+                    <wps:wsp>
+                      <wps:cNvSpPr/>
+                      <wps:spPr>
+                        <a:xfrm>
+                          <a:off x="0" y="0"/>
+                          <a:ext cx="1708785" cy="831215"/>
+                        </a:xfrm>
+                        <a:prstGeom prst="flowChartDecision">
+                          <a:avLst/>
+                        </a:prstGeom>
+                      </wps:spPr>
+                      <wps:style>
+                        <a:lnRef idx="2">
+                          <a:schemeClr val="accent6"/>
+                        </a:lnRef>
+                        <a:fillRef idx="1">
+                          <a:schemeClr val="lt1"/>
+                        </a:fillRef>
+                        <a:effectRef idx="0">
+                          <a:schemeClr val="accent6"/>
+                        </a:effectRef>
+                        <a:fontRef idx="minor">
+                          <a:schemeClr val="dk1"/>
+                        </a:fontRef>
+                      </wps:style>
+                      <wps:txbx>
+                        <w:txbxContent>
+                          <w:p>
+                            <w:pPr>
+                              <w:jc w:val="center"/>
+                              <w:rPr>
+                                <w:rFonts w:ascii="Times New Roman" w:hAnsi="Times New Roman" w:cs="Times New Roman"/>
+                              </w:rPr>
+                            </w:pPr>
+                            <w:r>
+                              <w:rPr>
+                                <w:rFonts w:ascii="Times New Roman" w:hAnsi="Times New Roman" w:cs="Times New Roman"/>
+                                <w:sz w:val="18"/>
+                                <w:szCs w:val="18"/>
+                              </w:rPr>
+                              <w:t>a1 &gt; a 2</w:t>
+                            </w:r>
+                          </w:p>
+                          <w:p>
+                            <w:pPr>
+                              <w:jc w:val="center"/>
+                              <w:rPr>
+                                <w:rFonts w:ascii="Times New Roman" w:hAnsi="Times New Roman" w:cs="Times New Roman"/>
+                              </w:rPr>
+                            </w:pPr>
+                          </w:p>
+                          <w:p>
+                            <w:pPr>
+                              <w:jc w:val="center"/>
+                              <w:rPr>
+                                <w:rFonts w:ascii="Times New Roman" w:hAnsi="Times New Roman" w:cs="Times New Roman"/>
+                              </w:rPr>
+                            </w:pPr>
+                            <w:r>
+                              <w:rPr>
+                                <w:rFonts w:ascii="Times New Roman" w:hAnsi="Times New Roman" w:cs="Times New Roman"/>
+                              </w:rPr>
+                              <w:t>if</w:t>
+                            </w:r>
+                          </w:p>
+                          <w:p>
+                            <w:pPr>
+                              <w:jc w:val="center"/>
+                              <w:rPr>
+                                <w:rFonts w:ascii="Times New Roman" w:hAnsi="Times New Roman" w:cs="Times New Roman"/>
+                              </w:rPr>
+                            </w:pPr>
+                          </w:p>
+                        </w:txbxContent>
+                      </wps:txbx>
+                      <wps:bodyPr rot="0" spcFirstLastPara="0" vertOverflow="overflow" horzOverflow="overflow" vert="horz" wrap="square" lIns="91440" tIns="45720" rIns="91440" bIns="45720" numCol="1" spcCol="0" rtlCol="0" fromWordArt="0" anchor="ctr" anchorCtr="0" forceAA="0" compatLnSpc="1">
+                        <a:prstTxWarp prst="textNoShape">
+                          <a:avLst/>
+                        </a:prstTxWarp>
+                        <a:noAutofit/>
+                      </wps:bodyPr>
+                    </wps:wsp>
+                  </a:graphicData>
+                </a:graphic>
+                <wp14:sizeRelH relativeFrom="margin">
+                  <wp14:pctWidth>0</wp14:pctWidth>
+                </wp14:sizeRelH>
+                <wp14:sizeRelV relativeFrom="margin">
+                  <wp14:pctHeight>0</wp14:pctHeight>
+                </wp14:sizeRelV>
+              </wp:anchor>
+            </w:drawing>
+          </mc:Choice>
+          <mc:Fallback>
+            <w:pict>
+              <v:shapetype w14:anchorId="15677D07" id="_x0000_t110" coordsize="21600,21600" o:spt="110" path="m10800,l,10800,10800,21600,21600,10800xe">
+                <v:stroke joinstyle="miter"/>
+                <v:path gradientshapeok="t" o:connecttype="rect" textboxrect="5400,5400,16200,16200"/>
+              </v:shapetype>
+              <v:shape id="Flowchart: Decision 1" o:spid="_x0000_s1029" type="#_x0000_t110" style="position:absolute;margin-left:226.9pt;margin-top:167pt;width:134.55pt;height:65.45pt;z-index:251716608;visibility:visible;mso-wrap-style:square;mso-width-percent:0;mso-height-percent:0;mso-wrap-distance-left:9pt;mso-wrap-distance-top:0;mso-wrap-distance-right:9pt;mso-wrap-distance-bottom:0;mso-position-horizontal:absolute;mso-position-horizontal-relative:text;mso-position-vertical:absolute;mso-position-vertical-relative:text;mso-width-percent:0;mso-height-percent:0;mso-width-relative:margin;mso-height-relative:margin;v-text-anchor:middle" o:gfxdata="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" fillcolor="white [3201]" strokecolor="#70ad47 [3209]" strokeweight="1pt">
+                <v:textbox>
+                  <w:txbxContent>
+                    <w:p>
+                      <w:pPr>
+                        <w:jc w:val="center"/>
+                        <w:rPr>
+                          <w:rFonts w:ascii="Times New Roman" w:hAnsi="Times New Roman" w:cs="Times New Roman"/>
+                        </w:rPr>
+                      </w:pPr>
+                      <w:r>
+                        <w:rPr>
+                          <w:rFonts w:ascii="Times New Roman" w:hAnsi="Times New Roman" w:cs="Times New Roman"/>
+                          <w:sz w:val="18"/>
+                          <w:szCs w:val="18"/>
+                        </w:rPr>
+                        <w:t>a1 &gt; a 2</w:t>
+                      </w:r>
+                    </w:p>
+                    <w:p>
+                      <w:pPr>
+                        <w:jc w:val="center"/>
+                        <w:rPr>
+                          <w:rFonts w:ascii="Times New Roman" w:hAnsi="Times New Roman" w:cs="Times New Roman"/>
+                        </w:rPr>
+                      </w:pPr>
+                    </w:p>
+                    <w:p>
+                      <w:pPr>
+                        <w:jc w:val="center"/>
+                        <w:rPr>
+                          <w:rFonts w:ascii="Times New Roman" w:hAnsi="Times New Roman" w:cs="Times New Roman"/>
+                        </w:rPr>
+                      </w:pPr>
+                      <w:r>
+                        <w:rPr>
+                          <w:rFonts w:ascii="Times New Roman" w:hAnsi="Times New Roman" w:cs="Times New Roman"/>
+                        </w:rPr>
+                        <w:t>if</w:t>
+                      </w:r>
+                    </w:p>
+                    <w:p>
+                      <w:pPr>
+                        <w:jc w:val="center"/>
+                        <w:rPr>
+                          <w:rFonts w:ascii="Times New Roman" w:hAnsi="Times New Roman" w:cs="Times New Roman"/>
+                        </w:rPr>
+                      </w:pPr>
+                    </w:p>
+                  </w:txbxContent>
+                </v:textbox>
+              </v:shape>
+            </w:pict>
+          </mc:Fallback>
+        </mc:AlternateContent>
+      </w:r>
+      <w:r>
+        <w:rPr>
+          <w:rFonts w:ascii="Times New Roman" w:hAnsi="Times New Roman" w:cs="Times New Roman"/>
+          <w:noProof/>
+          <w:sz w:val="24"/>
+          <w:szCs w:val="24"/>
+        </w:rPr>
+        <mc:AlternateContent>
+          <mc:Choice Requires="wps">
+            <w:drawing>
+              <wp:anchor distT="0" distB="0" distL="114300" distR="114300" simplePos="0" relativeHeight="251737088" behindDoc="0" locked="0" layoutInCell="1" allowOverlap="1" wp14:anchorId="578E9C06" wp14:editId="024E598E">
+                <wp:simplePos x="0" y="0"/>
+                <wp:positionH relativeFrom="column">
+                  <wp:posOffset>3726815</wp:posOffset>
+                </wp:positionH>
+                <wp:positionV relativeFrom="paragraph">
+                  <wp:posOffset>1861312</wp:posOffset>
+                </wp:positionV>
+                <wp:extent cx="0" cy="323850"/>
+                <wp:effectExtent l="76200" t="0" r="76200" b="57150"/>
+                <wp:wrapNone/>
+                <wp:docPr id="1262790926" name="Straight Arrow Connector 76"/>
+                <wp:cNvGraphicFramePr/>
+                <a:graphic xmlns:a="http://schemas.openxmlformats.org/drawingml/2006/main">
+                  <a:graphicData uri="http://schemas.microsoft.com/office/word/2010/wordprocessingShape">
+                    <wps:wsp>
+                      <wps:cNvCnPr/>
+                      <wps:spPr>
+                        <a:xfrm>
+                          <a:off x="0" y="0"/>
+                          <a:ext cx="0" cy="323850"/>
+                        </a:xfrm>
+                        <a:prstGeom prst="straightConnector1">
+                          <a:avLst/>
+                        </a:prstGeom>
+                        <a:ln>
+                          <a:tailEnd type="triangle"/>
+                        </a:ln>
+                      </wps:spPr>
+                      <wps:style>
+                        <a:lnRef idx="1">
+                          <a:schemeClr val="accent1"/>
+                        </a:lnRef>
+                        <a:fillRef idx="0">
+                          <a:schemeClr val="accent1"/>
+                        </a:fillRef>
+                        <a:effectRef idx="0">
+                          <a:schemeClr val="accent1"/>
+                        </a:effectRef>
+                        <a:fontRef idx="minor">
+                          <a:schemeClr val="tx1"/>
+                        </a:fontRef>
+                      </wps:style>
+                      <wps:bodyPr/>
+                    </wps:wsp>
+                  </a:graphicData>
+                </a:graphic>
+                <wp14:sizeRelV relativeFrom="margin">
+                  <wp14:pctHeight>0</wp14:pctHeight>
+                </wp14:sizeRelV>
+              </wp:anchor>
+            </w:drawing>
+          </mc:Choice>
+          <mc:Fallback>
+            <w:pict>
+              <v:shape w14:anchorId="0439187B" id="Straight Arrow Connector 76" o:spid="_x0000_s1026" type="#_x0000_t32" style="position:absolute;margin-left:293.45pt;margin-top:146.55pt;width:0;height:25.5pt;z-index:251737088;visibility:visible;mso-wrap-style:square;mso-height-percent:0;mso-wrap-distance-left:9pt;mso-wrap-distance-top:0;mso-wrap-distance-right:9pt;mso-wrap-distance-bottom:0;mso-position-horizontal:absolute;mso-position-horizontal-relative:text;mso-position-vertical:absolute;mso-position-vertical-relative:text;mso-height-percent:0;mso-height-relative:margin" o:gfxdata="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" strokecolor="#4472c4 [3204]" strokeweight=".5pt">
+                <v:stroke endarrow="block" joinstyle="miter"/>
+              </v:shape>
+            </w:pict>
+          </mc:Fallback>
+        </mc:AlternateContent>
+      </w:r>
+      <w:r>
+        <w:rPr>
+          <w:rFonts w:ascii="Times New Roman" w:hAnsi="Times New Roman" w:cs="Times New Roman"/>
+          <w:noProof/>
+          <w:sz w:val="24"/>
+          <w:szCs w:val="24"/>
+        </w:rPr>
+        <mc:AlternateContent>
+          <mc:Choice Requires="wps">
+            <w:drawing>
+              <wp:anchor distT="0" distB="0" distL="114300" distR="114300" simplePos="0" relativeHeight="251735040" behindDoc="0" locked="0" layoutInCell="1" allowOverlap="1" wp14:anchorId="4FCEAFA7" wp14:editId="54446A70">
+                <wp:simplePos x="0" y="0"/>
+                <wp:positionH relativeFrom="column">
+                  <wp:posOffset>2919095</wp:posOffset>
+                </wp:positionH>
+                <wp:positionV relativeFrom="paragraph">
+                  <wp:posOffset>1352169</wp:posOffset>
+                </wp:positionV>
+                <wp:extent cx="1619885" cy="431800"/>
+                <wp:effectExtent l="0" t="0" r="18415" b="25400"/>
+                <wp:wrapNone/>
+                <wp:docPr id="618703267" name="Flowchart: Process 79"/>
+                <wp:cNvGraphicFramePr/>
+                <a:graphic xmlns:a="http://schemas.openxmlformats.org/drawingml/2006/main">
+                  <a:graphicData uri="http://schemas.microsoft.com/office/word/2010/wordprocessingShape">
+                    <wps:wsp>
+                      <wps:cNvSpPr/>
+                      <wps:spPr>
+                        <a:xfrm>
+                          <a:off x="0" y="0"/>
+                          <a:ext cx="1619885" cy="431800"/>
+                        </a:xfrm>
+                        <a:prstGeom prst="flowChartProcess">
+                          <a:avLst/>
+                        </a:prstGeom>
+                      </wps:spPr>
+                      <wps:style>
+                        <a:lnRef idx="2">
+                          <a:schemeClr val="accent6"/>
+                        </a:lnRef>
+                        <a:fillRef idx="1">
+                          <a:schemeClr val="lt1"/>
+                        </a:fillRef>
+                        <a:effectRef idx="0">
+                          <a:schemeClr val="accent6"/>
+                        </a:effectRef>
+                        <a:fontRef idx="minor">
+                          <a:schemeClr val="dk1"/>
+                        </a:fontRef>
+                      </wps:style>
+                      <wps:txbx>
+                        <w:txbxContent>
+                          <w:p>
+                            <w:pPr>
+                              <w:jc w:val="center"/>
+                              <w:rPr>
+                                <w:rFonts w:ascii="Times New Roman" w:hAnsi="Times New Roman" w:cs="Times New Roman"/>
+                              </w:rPr>
+                            </w:pPr>
+                            <w:r>
+                              <w:rPr>
+                                <w:rFonts w:ascii="Times New Roman" w:hAnsi="Times New Roman" w:cs="Times New Roman"/>
+                              </w:rPr>
+                              <w:t>max = a1</w:t>
+                            </w:r>
+                          </w:p>
+                          <w:p>
+                            <w:pPr>
+                              <w:jc w:val="center"/>
+                              <w:rPr>
+                                <w:rFonts w:ascii="Times New Roman" w:hAnsi="Times New Roman" w:cs="Times New Roman"/>
+                              </w:rPr>
+                            </w:pPr>
+                          </w:p>
+                        </w:txbxContent>
+                      </wps:txbx>
+                      <wps:bodyPr rot="0" spcFirstLastPara="0" vertOverflow="overflow" horzOverflow="overflow" vert="horz" wrap="square" lIns="91440" tIns="45720" rIns="91440" bIns="45720" numCol="1" spcCol="0" rtlCol="0" fromWordArt="0" anchor="ctr" anchorCtr="0" forceAA="0" compatLnSpc="1">
+                        <a:prstTxWarp prst="textNoShape">
+                          <a:avLst/>
+                        </a:prstTxWarp>
+                        <a:noAutofit/>
+                      </wps:bodyPr>
+                    </wps:wsp>
+                  </a:graphicData>
+                </a:graphic>
+                <wp14:sizeRelH relativeFrom="margin">
+                  <wp14:pctWidth>0</wp14:pctWidth>
+                </wp14:sizeRelH>
+                <wp14:sizeRelV relativeFrom="margin">
+                  <wp14:pctHeight>0</wp14:pctHeight>
+                </wp14:sizeRelV>
+              </wp:anchor>
+            </w:drawing>
+          </mc:Choice>
+          <mc:Fallback>
+            <w:pict>
+              <v:shapetype w14:anchorId="4FCEAFA7" id="_x0000_t109" coordsize="21600,21600" o:spt="109" path="m,l,21600r21600,l21600,xe">
+                <v:stroke joinstyle="miter"/>
+                <v:path gradientshapeok="t" o:connecttype="rect"/>
+              </v:shapetype>
+              <v:shape id="Flowchart: Process 79" o:spid="_x0000_s1030" type="#_x0000_t109" style="position:absolute;margin-left:229.85pt;margin-top:106.45pt;width:127.55pt;height:34pt;z-index:251735040;visibility:visible;mso-wrap-style:square;mso-width-percent:0;mso-height-percent:0;mso-wrap-distance-left:9pt;mso-wrap-distance-top:0;mso-wrap-distance-right:9pt;mso-wrap-distance-bottom:0;mso-position-horizontal:absolute;mso-position-horizontal-relative:text;mso-position-vertical:absolute;mso-position-vertical-relative:text;mso-width-percent:0;mso-height-percent:0;mso-width-relative:margin;mso-height-relative:margin;v-text-anchor:middle" o:gfxdata="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" fillcolor="white [3201]" strokecolor="#70ad47 [3209]" strokeweight="1pt">
+                <v:textbox>
+                  <w:txbxContent>
+                    <w:p>
+                      <w:pPr>
+                        <w:jc w:val="center"/>
+                        <w:rPr>
+                          <w:rFonts w:ascii="Times New Roman" w:hAnsi="Times New Roman" w:cs="Times New Roman"/>
+                        </w:rPr>
+                      </w:pPr>
+                      <w:r>
+                        <w:rPr>
+                          <w:rFonts w:ascii="Times New Roman" w:hAnsi="Times New Roman" w:cs="Times New Roman"/>
+                        </w:rPr>
+                        <w:t>max = a1</w:t>
+                      </w:r>
+                    </w:p>
+                    <w:p>
+                      <w:pPr>
+                        <w:jc w:val="center"/>
+                        <w:rPr>
+                          <w:rFonts w:ascii="Times New Roman" w:hAnsi="Times New Roman" w:cs="Times New Roman"/>
+                        </w:rPr>
+                      </w:pPr>
+                    </w:p>
+                  </w:txbxContent>
+                </v:textbox>
+              </v:shape>
+            </w:pict>
+          </mc:Fallback>
+        </mc:AlternateContent>
+      </w:r>
+      <w:r>
+        <w:rPr>
+          <w:rFonts w:ascii="Times New Roman" w:hAnsi="Times New Roman" w:cs="Times New Roman"/>
+          <w:noProof/>
+          <w:sz w:val="24"/>
+          <w:szCs w:val="24"/>
+        </w:rPr>
+        <mc:AlternateContent>
+          <mc:Choice Requires="wps">
+            <w:drawing>
+              <wp:anchor distT="0" distB="0" distL="114300" distR="114300" simplePos="0" relativeHeight="251709440" behindDoc="0" locked="0" layoutInCell="1" allowOverlap="1" wp14:anchorId="028C995B" wp14:editId="462B2E59">
+                <wp:simplePos x="0" y="0"/>
+                <wp:positionH relativeFrom="column">
+                  <wp:posOffset>3726815</wp:posOffset>
+                </wp:positionH>
+                <wp:positionV relativeFrom="paragraph">
+                  <wp:posOffset>903986</wp:posOffset>
+                </wp:positionV>
+                <wp:extent cx="0" cy="323850"/>
+                <wp:effectExtent l="76200" t="0" r="76200" b="57150"/>
+                <wp:wrapNone/>
+                <wp:docPr id="729652844" name="Straight Arrow Connector 76"/>
+                <wp:cNvGraphicFramePr/>
+                <a:graphic xmlns:a="http://schemas.openxmlformats.org/drawingml/2006/main">
+                  <a:graphicData uri="http://schemas.microsoft.com/office/word/2010/wordprocessingShape">
+                    <wps:wsp>
+                      <wps:cNvCnPr/>
+                      <wps:spPr>
+                        <a:xfrm>
+                          <a:off x="0" y="0"/>
+                          <a:ext cx="0" cy="323850"/>
+                        </a:xfrm>
+                        <a:prstGeom prst="straightConnector1">
+                          <a:avLst/>
+                        </a:prstGeom>
+                        <a:ln>
+                          <a:tailEnd type="triangle"/>
+                        </a:ln>
+                      </wps:spPr>
+                      <wps:style>
+                        <a:lnRef idx="1">
+                          <a:schemeClr val="accent1"/>
+                        </a:lnRef>
+                        <a:fillRef idx="0">
+                          <a:schemeClr val="accent1"/>
+                        </a:fillRef>
+                        <a:effectRef idx="0">
+                          <a:schemeClr val="accent1"/>
+                        </a:effectRef>
+                        <a:fontRef idx="minor">
+                          <a:schemeClr val="tx1"/>
+                        </a:fontRef>
+                      </wps:style>
+                      <wps:bodyPr/>
+                    </wps:wsp>
+                  </a:graphicData>
+                </a:graphic>
+                <wp14:sizeRelV relativeFrom="margin">
+                  <wp14:pctHeight>0</wp14:pctHeight>
+                </wp14:sizeRelV>
+              </wp:anchor>
+            </w:drawing>
+          </mc:Choice>
+          <mc:Fallback>
+            <w:pict>
+              <v:shape w14:anchorId="67D3B99B" id="Straight Arrow Connector 76" o:spid="_x0000_s1026" type="#_x0000_t32" style="position:absolute;margin-left:293.45pt;margin-top:71.2pt;width:0;height:25.5pt;z-index:251709440;visibility:visible;mso-wrap-style:square;mso-height-percent:0;mso-wrap-distance-left:9pt;mso-wrap-distance-top:0;mso-wrap-distance-right:9pt;mso-wrap-distance-bottom:0;mso-position-horizontal:absolute;mso-position-horizontal-relative:text;mso-position-vertical:absolute;mso-position-vertical-relative:text;mso-height-percent:0;mso-height-relative:margin" o:gfxdata="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" strokecolor="#4472c4 [3204]" strokeweight=".5pt">
+                <v:stroke endarrow="block" joinstyle="miter"/>
+              </v:shape>
+            </w:pict>
+          </mc:Fallback>
+        </mc:AlternateContent>
+      </w:r>
+      <w:r>
+        <w:rPr>
+          <w:rFonts w:ascii="Times New Roman" w:hAnsi="Times New Roman" w:cs="Times New Roman"/>
+          <w:noProof/>
+          <w:sz w:val="24"/>
+          <w:szCs w:val="24"/>
+        </w:rPr>
+        <mc:AlternateContent>
+          <mc:Choice Requires="wps">
+            <w:drawing>
+              <wp:anchor distT="0" distB="0" distL="114300" distR="114300" simplePos="0" relativeHeight="251732992" behindDoc="0" locked="0" layoutInCell="1" allowOverlap="1" wp14:anchorId="5F0BDD22" wp14:editId="7DF6FAED">
+                <wp:simplePos x="0" y="0"/>
+                <wp:positionH relativeFrom="column">
+                  <wp:posOffset>2717165</wp:posOffset>
+                </wp:positionH>
+                <wp:positionV relativeFrom="paragraph">
+                  <wp:posOffset>448691</wp:posOffset>
+                </wp:positionV>
+                <wp:extent cx="2010410" cy="431800"/>
+                <wp:effectExtent l="19050" t="0" r="46990" b="25400"/>
+                <wp:wrapNone/>
+                <wp:docPr id="546602304" name="Flowchart: Data 78"/>
+                <wp:cNvGraphicFramePr/>
+                <a:graphic xmlns:a="http://schemas.openxmlformats.org/drawingml/2006/main">
+                  <a:graphicData uri="http://schemas.microsoft.com/office/word/2010/wordprocessingShape">
+                    <wps:wsp>
+                      <wps:cNvSpPr/>
+                      <wps:spPr>
+                        <a:xfrm>
+                          <a:off x="0" y="0"/>
+                          <a:ext cx="2010410" cy="431800"/>
+                        </a:xfrm>
+                        <a:prstGeom prst="flowChartInputOutput">
+                          <a:avLst/>
+                        </a:prstGeom>
+                      </wps:spPr>
+                      <wps:style>
+                        <a:lnRef idx="2">
+                          <a:schemeClr val="accent6"/>
+                        </a:lnRef>
+                        <a:fillRef idx="1">
+                          <a:schemeClr val="lt1"/>
+                        </a:fillRef>
+                        <a:effectRef idx="0">
+                          <a:schemeClr val="accent6"/>
+                        </a:effectRef>
+                        <a:fontRef idx="minor">
+                          <a:schemeClr val="dk1"/>
+                        </a:fontRef>
+                      </wps:style>
+                      <wps:txbx>
+                        <w:txbxContent>
+                          <w:p>
+                            <w:pPr>
+                              <w:jc w:val="center"/>
+                              <w:rPr>
+                                <w:rFonts w:ascii="Times New Roman" w:hAnsi="Times New Roman" w:cs="Times New Roman"/>
+                                <w:sz w:val="20"/>
+                                <w:szCs w:val="20"/>
+                              </w:rPr>
+                            </w:pPr>
+                            <w:r>
+                              <w:rPr>
+                                <w:rFonts w:ascii="Times New Roman" w:hAnsi="Times New Roman" w:cs="Times New Roman"/>
+                                <w:sz w:val="20"/>
+                                <w:szCs w:val="20"/>
+                              </w:rPr>
+                              <w:t>Input: nhập dãy số tương ứng</w:t>
+                            </w:r>
+                            <w:r>
+                              <w:rPr>
+                                <w:rFonts w:ascii="Times New Roman" w:hAnsi="Times New Roman" w:cs="Times New Roman"/>
+                                <w:sz w:val="20"/>
+                                <w:szCs w:val="20"/>
+                              </w:rPr>
+                              <w:t xml:space="preserve"> n </w:t>
+                            </w:r>
+                            <w:r>
+                              <w:rPr>
+                                <w:rFonts w:ascii="Times New Roman" w:hAnsi="Times New Roman" w:cs="Times New Roman"/>
+                                <w:sz w:val="20"/>
+                                <w:szCs w:val="20"/>
+                              </w:rPr>
+                              <w:t>số</w:t>
+                            </w:r>
+                          </w:p>
+                        </w:txbxContent>
+                      </wps:txbx>
+                      <wps:bodyPr rot="0" spcFirstLastPara="0" vertOverflow="overflow" horzOverflow="overflow" vert="horz" wrap="square" lIns="91440" tIns="45720" rIns="91440" bIns="45720" numCol="1" spcCol="0" rtlCol="0" fromWordArt="0" anchor="ctr" anchorCtr="0" forceAA="0" compatLnSpc="1">
+                        <a:prstTxWarp prst="textNoShape">
+                          <a:avLst/>
+                        </a:prstTxWarp>
+                        <a:noAutofit/>
+                      </wps:bodyPr>
+                    </wps:wsp>
+                  </a:graphicData>
+                </a:graphic>
+                <wp14:sizeRelH relativeFrom="margin">
+                  <wp14:pctWidth>0</wp14:pctWidth>
+                </wp14:sizeRelH>
+                <wp14:sizeRelV relativeFrom="margin">
+                  <wp14:pctHeight>0</wp14:pctHeight>
+                </wp14:sizeRelV>
+              </wp:anchor>
+            </w:drawing>
+          </mc:Choice>
+          <mc:Fallback>
+            <w:pict>
+              <v:shape w14:anchorId="5F0BDD22" id="_x0000_s1031" type="#_x0000_t111" style="position:absolute;margin-left:213.95pt;margin-top:35.35pt;width:158.3pt;height:34pt;z-index:251732992;visibility:visible;mso-wrap-style:square;mso-width-percent:0;mso-height-percent:0;mso-wrap-distance-left:9pt;mso-wrap-distance-top:0;mso-wrap-distance-right:9pt;mso-wrap-distance-bottom:0;mso-position-horizontal:absolute;mso-position-horizontal-relative:text;mso-position-vertical:absolute;mso-position-vertical-relative:text;mso-width-percent:0;mso-height-percent:0;mso-width-relative:margin;mso-height-relative:margin;v-text-anchor:middle" o:gfxdata="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" fillcolor="white [3201]" strokecolor="#70ad47 [3209]" strokeweight="1pt">
+                <v:textbox>
+                  <w:txbxContent>
+                    <w:p>
+                      <w:pPr>
+                        <w:jc w:val="center"/>
+                        <w:rPr>
+                          <w:rFonts w:ascii="Times New Roman" w:hAnsi="Times New Roman" w:cs="Times New Roman"/>
+                          <w:sz w:val="20"/>
+                          <w:szCs w:val="20"/>
+                        </w:rPr>
+                      </w:pPr>
+                      <w:r>
+                        <w:rPr>
+                          <w:rFonts w:ascii="Times New Roman" w:hAnsi="Times New Roman" w:cs="Times New Roman"/>
+                          <w:sz w:val="20"/>
+                          <w:szCs w:val="20"/>
+                        </w:rPr>
+                        <w:t>Input: nhập dãy số tương ứng</w:t>
+                      </w:r>
+                      <w:r>
+                        <w:rPr>
+                          <w:rFonts w:ascii="Times New Roman" w:hAnsi="Times New Roman" w:cs="Times New Roman"/>
+                          <w:sz w:val="20"/>
+                          <w:szCs w:val="20"/>
+                        </w:rPr>
+                        <w:t xml:space="preserve"> n </w:t>
+                      </w:r>
+                      <w:r>
+                        <w:rPr>
+                          <w:rFonts w:ascii="Times New Roman" w:hAnsi="Times New Roman" w:cs="Times New Roman"/>
+                          <w:sz w:val="20"/>
+                          <w:szCs w:val="20"/>
+                        </w:rPr>
+                        <w:t>số</w:t>
+                      </w:r>
+                    </w:p>
+                  </w:txbxContent>
+                </v:textbox>
+              </v:shape>
+            </w:pict>
+          </mc:Fallback>
+        </mc:AlternateContent>
+      </w:r>
+      <w:r>
+        <w:rPr>
+          <w:rFonts w:ascii="Times New Roman" w:hAnsi="Times New Roman" w:cs="Times New Roman"/>
+          <w:noProof/>
+          <w:sz w:val="24"/>
+          <w:szCs w:val="24"/>
+        </w:rPr>
+        <mc:AlternateContent>
+          <mc:Choice Requires="wps">
+            <w:drawing>
+              <wp:anchor distT="0" distB="0" distL="114300" distR="114300" simplePos="0" relativeHeight="251728896" behindDoc="0" locked="0" layoutInCell="1" allowOverlap="1" wp14:anchorId="2C38AC70" wp14:editId="0803BAD3">
+                <wp:simplePos x="0" y="0"/>
+                <wp:positionH relativeFrom="column">
+                  <wp:posOffset>3726815</wp:posOffset>
+                </wp:positionH>
+                <wp:positionV relativeFrom="paragraph">
+                  <wp:posOffset>116586</wp:posOffset>
+                </wp:positionV>
+                <wp:extent cx="0" cy="323850"/>
+                <wp:effectExtent l="76200" t="0" r="76200" b="57150"/>
+                <wp:wrapNone/>
+                <wp:docPr id="1340973775" name="Straight Arrow Connector 76"/>
+                <wp:cNvGraphicFramePr/>
+                <a:graphic xmlns:a="http://schemas.openxmlformats.org/drawingml/2006/main">
+                  <a:graphicData uri="http://schemas.microsoft.com/office/word/2010/wordprocessingShape">
+                    <wps:wsp>
+                      <wps:cNvCnPr/>
+                      <wps:spPr>
+                        <a:xfrm>
+                          <a:off x="0" y="0"/>
+                          <a:ext cx="0" cy="323850"/>
+                        </a:xfrm>
+                        <a:prstGeom prst="straightConnector1">
+                          <a:avLst/>
+                        </a:prstGeom>
+                        <a:ln>
+                          <a:tailEnd type="triangle"/>
+                        </a:ln>
+                      </wps:spPr>
+                      <wps:style>
+                        <a:lnRef idx="1">
+                          <a:schemeClr val="accent1"/>
+                        </a:lnRef>
+                        <a:fillRef idx="0">
+                          <a:schemeClr val="accent1"/>
+                        </a:fillRef>
+                        <a:effectRef idx="0">
+                          <a:schemeClr val="accent1"/>
+                        </a:effectRef>
+                        <a:fontRef idx="minor">
+                          <a:schemeClr val="tx1"/>
+                        </a:fontRef>
+                      </wps:style>
+                      <wps:bodyPr/>
+                    </wps:wsp>
+                  </a:graphicData>
+                </a:graphic>
+                <wp14:sizeRelV relativeFrom="margin">
+                  <wp14:pctHeight>0</wp14:pctHeight>
+                </wp14:sizeRelV>
+              </wp:anchor>
+            </w:drawing>
+          </mc:Choice>
+          <mc:Fallback>
+            <w:pict>
+              <v:shape w14:anchorId="0C0217B2" id="Straight Arrow Connector 76" o:spid="_x0000_s1026" type="#_x0000_t32" style="position:absolute;margin-left:293.45pt;margin-top:9.2pt;width:0;height:25.5pt;z-index:251728896;visibility:visible;mso-wrap-style:square;mso-height-percent:0;mso-wrap-distance-left:9pt;mso-wrap-distance-top:0;mso-wrap-distance-right:9pt;mso-wrap-distance-bottom:0;mso-position-horizontal:absolute;mso-position-horizontal-relative:text;mso-position-vertical:absolute;mso-position-vertical-relative:text;mso-height-percent:0;mso-height-relative:margin" o:gfxdata="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" strokecolor="#4472c4 [3204]" strokeweight=".5pt">
+                <v:stroke endarrow="block" joinstyle="miter"/>
+              </v:shape>
+            </w:pict>
+          </mc:Fallback>
+        </mc:AlternateContent>
+      </w:r>
+      <w:r>
+        <w:rPr>
+          <w:rFonts w:ascii="Times New Roman" w:hAnsi="Times New Roman" w:cs="Times New Roman"/>
+          <w:noProof/>
+          <w:sz w:val="24"/>
+          <w:szCs w:val="24"/>
+        </w:rPr>
+        <mc:AlternateContent>
+          <mc:Choice Requires="wps">
+            <w:drawing>
+              <wp:anchor distT="0" distB="0" distL="114300" distR="114300" simplePos="0" relativeHeight="251724800" behindDoc="0" locked="0" layoutInCell="1" allowOverlap="1" wp14:anchorId="3A0922FE" wp14:editId="7AA20D2A">
+                <wp:simplePos x="0" y="0"/>
+                <wp:positionH relativeFrom="column">
+                  <wp:posOffset>4180205</wp:posOffset>
+                </wp:positionH>
+                <wp:positionV relativeFrom="paragraph">
+                  <wp:posOffset>4466590</wp:posOffset>
+                </wp:positionV>
+                <wp:extent cx="1468120" cy="1118235"/>
+                <wp:effectExtent l="38100" t="0" r="17780" b="100965"/>
+                <wp:wrapNone/>
+                <wp:docPr id="61990163" name="Connector: Elbow 10"/>
+                <wp:cNvGraphicFramePr/>
+                <a:graphic xmlns:a="http://schemas.openxmlformats.org/drawingml/2006/main">
+                  <a:graphicData uri="http://schemas.microsoft.com/office/word/2010/wordprocessingShape">
+                    <wps:wsp>
+                      <wps:cNvCnPr/>
+                      <wps:spPr>
+                        <a:xfrm flipH="1">
+                          <a:off x="0" y="0"/>
+                          <a:ext cx="1468120" cy="1118235"/>
+                        </a:xfrm>
+                        <a:prstGeom prst="bentConnector3">
+                          <a:avLst>
+                            <a:gd name="adj1" fmla="val 796"/>
+                          </a:avLst>
+                        </a:prstGeom>
+                        <a:ln>
+                          <a:tailEnd type="triangle"/>
+                        </a:ln>
+                      </wps:spPr>
+                      <wps:style>
+                        <a:lnRef idx="1">
+                          <a:schemeClr val="accent1"/>
+                        </a:lnRef>
+                        <a:fillRef idx="0">
+                          <a:schemeClr val="accent1"/>
+                        </a:fillRef>
+                        <a:effectRef idx="0">
+                          <a:schemeClr val="accent1"/>
+                        </a:effectRef>
+                        <a:fontRef idx="minor">
+                          <a:schemeClr val="tx1"/>
+                        </a:fontRef>
+                      </wps:style>
+                      <wps:bodyPr/>
+                    </wps:wsp>
+                  </a:graphicData>
+                </a:graphic>
+              </wp:anchor>
+            </w:drawing>
+          </mc:Choice>
+          <mc:Fallback>
+            <w:pict>
+              <v:shapetype w14:anchorId="589921FA" id="_x0000_t34" coordsize="21600,21600" o:spt="34" o:oned="t" adj="10800" path="m,l@0,0@0,21600,21600,21600e" filled="f">
+                <v:stroke joinstyle="miter"/>
+                <v:formulas>
+                  <v:f eqn="val #0"/>
+                </v:formulas>
+                <v:path arrowok="t" fillok="f" o:connecttype="none"/>
+                <v:handles>
+                  <v:h position="#0,center"/>
+                </v:handles>
+                <o:lock v:ext="edit" shapetype="t"/>
+              </v:shapetype>
+              <v:shape id="Connector: Elbow 10" o:spid="_x0000_s1026" type="#_x0000_t34" style="position:absolute;margin-left:329.15pt;margin-top:351.7pt;width:115.6pt;height:88.05pt;flip:x;z-index:251724800;visibility:visible;mso-wrap-style:square;mso-wrap-distance-left:9pt;mso-wrap-distance-top:0;mso-wrap-distance-right:9pt;mso-wrap-distance-bottom:0;mso-position-horizontal:absolute;mso-position-horizontal-relative:text;mso-position-vertical:absolute;mso-position-vertical-relative:text" o:gfxdata="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" adj="172" strokecolor="#4472c4 [3204]" strokeweight=".5pt">
+                <v:stroke endarrow="block"/>
+              </v:shape>
+            </w:pict>
+          </mc:Fallback>
+        </mc:AlternateContent>
+      </w:r>
+      <w:r>
+        <w:rPr>
+          <w:rFonts w:ascii="Times New Roman" w:hAnsi="Times New Roman" w:cs="Times New Roman"/>
+          <w:noProof/>
+          <w:sz w:val="24"/>
+          <w:szCs w:val="24"/>
+        </w:rPr>
+        <mc:AlternateContent>
+          <mc:Choice Requires="wps">
+            <w:drawing>
+              <wp:anchor distT="0" distB="0" distL="114300" distR="114300" simplePos="0" relativeHeight="251723776" behindDoc="0" locked="0" layoutInCell="1" allowOverlap="1" wp14:anchorId="27580B93" wp14:editId="5E082C8D">
+                <wp:simplePos x="0" y="0"/>
+                <wp:positionH relativeFrom="column">
+                  <wp:posOffset>2530475</wp:posOffset>
+                </wp:positionH>
+                <wp:positionV relativeFrom="paragraph">
+                  <wp:posOffset>4299585</wp:posOffset>
+                </wp:positionV>
+                <wp:extent cx="700405" cy="1285240"/>
+                <wp:effectExtent l="0" t="0" r="61595" b="86360"/>
+                <wp:wrapNone/>
+                <wp:docPr id="265829890" name="Connector: Elbow 9"/>
+                <wp:cNvGraphicFramePr/>
+                <a:graphic xmlns:a="http://schemas.openxmlformats.org/drawingml/2006/main">
+                  <a:graphicData uri="http://schemas.microsoft.com/office/word/2010/wordprocessingShape">
+                    <wps:wsp>
+                      <wps:cNvCnPr/>
+                      <wps:spPr>
+                        <a:xfrm>
+                          <a:off x="0" y="0"/>
+                          <a:ext cx="700405" cy="1285240"/>
+                        </a:xfrm>
+                        <a:prstGeom prst="bentConnector3">
+                          <a:avLst/>
+                        </a:prstGeom>
+                        <a:ln>
+                          <a:tailEnd type="triangle"/>
+                        </a:ln>
+                      </wps:spPr>
+                      <wps:style>
+                        <a:lnRef idx="1">
+                          <a:schemeClr val="accent1"/>
+                        </a:lnRef>
+                        <a:fillRef idx="0">
+                          <a:schemeClr val="accent1"/>
+                        </a:fillRef>
+                        <a:effectRef idx="0">
+                          <a:schemeClr val="accent1"/>
+                        </a:effectRef>
+                        <a:fontRef idx="minor">
+                          <a:schemeClr val="tx1"/>
+                        </a:fontRef>
+                      </wps:style>
+                      <wps:bodyPr/>
+                    </wps:wsp>
+                  </a:graphicData>
+                </a:graphic>
+                <wp14:sizeRelH relativeFrom="margin">
+                  <wp14:pctWidth>0</wp14:pctWidth>
+                </wp14:sizeRelH>
+                <wp14:sizeRelV relativeFrom="margin">
+                  <wp14:pctHeight>0</wp14:pctHeight>
+                </wp14:sizeRelV>
+              </wp:anchor>
+            </w:drawing>
+          </mc:Choice>
+          <mc:Fallback>
+            <w:pict>
+              <v:shape w14:anchorId="1C666795" id="Connector: Elbow 9" o:spid="_x0000_s1026" type="#_x0000_t34" style="position:absolute;margin-left:199.25pt;margin-top:338.55pt;width:55.15pt;height:101.2pt;z-index:251723776;visibility:visible;mso-wrap-style:square;mso-width-percent:0;mso-height-percent:0;mso-wrap-distance-left:9pt;mso-wrap-distance-top:0;mso-wrap-distance-right:9pt;mso-wrap-distance-bottom:0;mso-position-horizontal:absolute;mso-position-horizontal-relative:text;mso-position-vertical:absolute;mso-position-vertical-relative:text;mso-width-percent:0;mso-height-percent:0;mso-width-relative:margin;mso-height-relative:margin" o:gfxdata="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" strokecolor="#4472c4 [3204]" strokeweight=".5pt">
+                <v:stroke endarrow="block"/>
+              </v:shape>
+            </w:pict>
+          </mc:Fallback>
+        </mc:AlternateContent>
+      </w:r>
+      <w:r>
+        <w:rPr>
+          <w:rFonts w:ascii="Times New Roman" w:hAnsi="Times New Roman" w:cs="Times New Roman"/>
+          <w:noProof/>
+          <w:sz w:val="24"/>
+          <w:szCs w:val="24"/>
+        </w:rPr>
+        <mc:AlternateContent>
+          <mc:Choice Requires="wps">
+            <w:drawing>
+              <wp:anchor distT="0" distB="0" distL="114300" distR="114300" simplePos="0" relativeHeight="251722752" behindDoc="0" locked="0" layoutInCell="1" allowOverlap="1" wp14:anchorId="6129CE2B" wp14:editId="43137F51">
+                <wp:simplePos x="0" y="0"/>
+                <wp:positionH relativeFrom="column">
+                  <wp:posOffset>3744595</wp:posOffset>
+                </wp:positionH>
+                <wp:positionV relativeFrom="paragraph">
+                  <wp:posOffset>4295775</wp:posOffset>
+                </wp:positionV>
+                <wp:extent cx="0" cy="323850"/>
+                <wp:effectExtent l="76200" t="0" r="76200" b="57150"/>
+                <wp:wrapNone/>
+                <wp:docPr id="1512274066" name="Straight Arrow Connector 76"/>
+                <wp:cNvGraphicFramePr/>
+                <a:graphic xmlns:a="http://schemas.openxmlformats.org/drawingml/2006/main">
+                  <a:graphicData uri="http://schemas.microsoft.com/office/word/2010/wordprocessingShape">
+                    <wps:wsp>
+                      <wps:cNvCnPr/>
+                      <wps:spPr>
+                        <a:xfrm>
+                          <a:off x="0" y="0"/>
+                          <a:ext cx="0" cy="323850"/>
+                        </a:xfrm>
+                        <a:prstGeom prst="straightConnector1">
+                          <a:avLst/>
+                        </a:prstGeom>
+                        <a:ln>
+                          <a:tailEnd type="triangle"/>
+                        </a:ln>
+                      </wps:spPr>
+                      <wps:style>
+                        <a:lnRef idx="1">
+                          <a:schemeClr val="accent1"/>
+                        </a:lnRef>
+                        <a:fillRef idx="0">
+                          <a:schemeClr val="accent1"/>
+                        </a:fillRef>
+                        <a:effectRef idx="0">
+                          <a:schemeClr val="accent1"/>
+                        </a:effectRef>
+                        <a:fontRef idx="minor">
+                          <a:schemeClr val="tx1"/>
+                        </a:fontRef>
+                      </wps:style>
+                      <wps:bodyPr/>
+                    </wps:wsp>
+                  </a:graphicData>
+                </a:graphic>
+                <wp14:sizeRelV relativeFrom="margin">
+                  <wp14:pctHeight>0</wp14:pctHeight>
+                </wp14:sizeRelV>
+              </wp:anchor>
+            </w:drawing>
+          </mc:Choice>
+          <mc:Fallback>
+            <w:pict>
+              <v:shape w14:anchorId="35797E3B" id="Straight Arrow Connector 76" o:spid="_x0000_s1026" type="#_x0000_t32" style="position:absolute;margin-left:294.85pt;margin-top:338.25pt;width:0;height:25.5pt;z-index:251722752;visibility:visible;mso-wrap-style:square;mso-height-percent:0;mso-wrap-distance-left:9pt;mso-wrap-distance-top:0;mso-wrap-distance-right:9pt;mso-wrap-distance-bottom:0;mso-position-horizontal:absolute;mso-position-horizontal-relative:text;mso-position-vertical:absolute;mso-position-vertical-relative:text;mso-height-percent:0;mso-height-relative:margin" o:gfxdata="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" strokecolor="#4472c4 [3204]" strokeweight=".5pt">
+                <v:stroke endarrow="block" joinstyle="miter"/>
+              </v:shape>
+            </w:pict>
+          </mc:Fallback>
+        </mc:AlternateContent>
+      </w:r>
+      <w:r>
+        <w:rPr>
+          <w:rFonts w:ascii="Times New Roman" w:hAnsi="Times New Roman" w:cs="Times New Roman"/>
+          <w:noProof/>
+          <w:sz w:val="24"/>
+          <w:szCs w:val="24"/>
+        </w:rPr>
+        <mc:AlternateContent>
+          <mc:Choice Requires="wps">
+            <w:drawing>
+              <wp:anchor distT="0" distB="0" distL="114300" distR="114300" simplePos="0" relativeHeight="251721728" behindDoc="0" locked="0" layoutInCell="1" allowOverlap="1" wp14:anchorId="00B7654E" wp14:editId="092A9E9C">
+                <wp:simplePos x="0" y="0"/>
+                <wp:positionH relativeFrom="column">
+                  <wp:posOffset>2914650</wp:posOffset>
+                </wp:positionH>
+                <wp:positionV relativeFrom="paragraph">
+                  <wp:posOffset>4639310</wp:posOffset>
+                </wp:positionV>
+                <wp:extent cx="1619885" cy="431800"/>
+                <wp:effectExtent l="19050" t="0" r="37465" b="25400"/>
+                <wp:wrapNone/>
+                <wp:docPr id="1014822579" name="Flowchart: Data 78"/>
+                <wp:cNvGraphicFramePr/>
+                <a:graphic xmlns:a="http://schemas.openxmlformats.org/drawingml/2006/main">
+                  <a:graphicData uri="http://schemas.microsoft.com/office/word/2010/wordprocessingShape">
+                    <wps:wsp>
+                      <wps:cNvSpPr/>
+                      <wps:spPr>
+                        <a:xfrm>
+                          <a:off x="0" y="0"/>
+                          <a:ext cx="1619885" cy="431800"/>
+                        </a:xfrm>
+                        <a:prstGeom prst="flowChartInputOutput">
+                          <a:avLst/>
+                        </a:prstGeom>
+                      </wps:spPr>
+                      <wps:style>
+                        <a:lnRef idx="2">
+                          <a:schemeClr val="accent6"/>
+                        </a:lnRef>
+                        <a:fillRef idx="1">
+                          <a:schemeClr val="lt1"/>
+                        </a:fillRef>
+                        <a:effectRef idx="0">
+                          <a:schemeClr val="accent6"/>
+                        </a:effectRef>
+                        <a:fontRef idx="minor">
+                          <a:schemeClr val="dk1"/>
+                        </a:fontRef>
+                      </wps:style>
+                      <wps:txbx>
+                        <w:txbxContent>
+                          <w:p>
+                            <w:pPr>
+                              <w:jc w:val="center"/>
+                              <w:rPr>
+                                <w:rFonts w:ascii="Times New Roman" w:hAnsi="Times New Roman" w:cs="Times New Roman"/>
+                                <w:sz w:val="20"/>
+                                <w:szCs w:val="20"/>
+                              </w:rPr>
+                            </w:pPr>
+                            <w:r>
+                              <w:rPr>
+                                <w:rFonts w:ascii="Times New Roman" w:hAnsi="Times New Roman" w:cs="Times New Roman"/>
+                                <w:sz w:val="18"/>
+                                <w:szCs w:val="18"/>
+                              </w:rPr>
+                              <w:t xml:space="preserve">Display: “ </w:t>
+                            </w:r>
+                            <w:r>
+                              <w:rPr>
+                                <w:rFonts w:ascii="Times New Roman" w:hAnsi="Times New Roman" w:cs="Times New Roman"/>
+                                <w:sz w:val="18"/>
+                                <w:szCs w:val="18"/>
+                              </w:rPr>
+                              <w:t>a</w:t>
+                            </w:r>
+                            <w:r>
+                              <w:rPr>
+                                <w:rFonts w:ascii="Times New Roman" w:hAnsi="Times New Roman" w:cs="Times New Roman"/>
+                                <w:sz w:val="18"/>
+                                <w:szCs w:val="18"/>
+                              </w:rPr>
+                              <w:t xml:space="preserve"> là số lớn nhất”</w:t>
+                            </w:r>
+                          </w:p>
+                        </w:txbxContent>
+                      </wps:txbx>
+                      <wps:bodyPr rot="0" spcFirstLastPara="0" vertOverflow="overflow" horzOverflow="overflow" vert="horz" wrap="square" lIns="91440" tIns="45720" rIns="91440" bIns="45720" numCol="1" spcCol="0" rtlCol="0" fromWordArt="0" anchor="ctr" anchorCtr="0" forceAA="0" compatLnSpc="1">
+                        <a:prstTxWarp prst="textNoShape">
+                          <a:avLst/>
+                        </a:prstTxWarp>
+                        <a:noAutofit/>
+                      </wps:bodyPr>
+                    </wps:wsp>
+                  </a:graphicData>
+                </a:graphic>
+                <wp14:sizeRelH relativeFrom="margin">
+                  <wp14:pctWidth>0</wp14:pctWidth>
+                </wp14:sizeRelH>
+                <wp14:sizeRelV relativeFrom="margin">
+                  <wp14:pctHeight>0</wp14:pctHeight>
+                </wp14:sizeRelV>
+              </wp:anchor>
+            </w:drawing>
+          </mc:Choice>
+          <mc:Fallback>
+            <w:pict>
+              <v:shape w14:anchorId="00B7654E" id="_x0000_s1032" type="#_x0000_t111" style="position:absolute;margin-left:229.5pt;margin-top:365.3pt;width:127.55pt;height:34pt;z-index:251721728;visibility:visible;mso-wrap-style:square;mso-width-percent:0;mso-height-percent:0;mso-wrap-distance-left:9pt;mso-wrap-distance-top:0;mso-wrap-distance-right:9pt;mso-wrap-distance-bottom:0;mso-position-horizontal:absolute;mso-position-horizontal-relative:text;mso-position-vertical:absolute;mso-position-vertical-relative:text;mso-width-percent:0;mso-height-percent:0;mso-width-relative:margin;mso-height-relative:margin;v-text-anchor:middle" o:gfxdata="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" fillcolor="white [3201]" strokecolor="#70ad47 [3209]" strokeweight="1pt">
+                <v:textbox>
+                  <w:txbxContent>
+                    <w:p>
+                      <w:pPr>
+                        <w:jc w:val="center"/>
+                        <w:rPr>
+                          <w:rFonts w:ascii="Times New Roman" w:hAnsi="Times New Roman" w:cs="Times New Roman"/>
+                          <w:sz w:val="20"/>
+                          <w:szCs w:val="20"/>
+                        </w:rPr>
+                      </w:pPr>
+                      <w:r>
+                        <w:rPr>
+                          <w:rFonts w:ascii="Times New Roman" w:hAnsi="Times New Roman" w:cs="Times New Roman"/>
+                          <w:sz w:val="18"/>
+                          <w:szCs w:val="18"/>
+                        </w:rPr>
+                        <w:t xml:space="preserve">Display: “ </w:t>
+                      </w:r>
+                      <w:r>
+                        <w:rPr>
+                          <w:rFonts w:ascii="Times New Roman" w:hAnsi="Times New Roman" w:cs="Times New Roman"/>
+                          <w:sz w:val="18"/>
+                          <w:szCs w:val="18"/>
+                        </w:rPr>
+                        <w:t>a</w:t>
+                      </w:r>
+                      <w:r>
+                        <w:rPr>
+                          <w:rFonts w:ascii="Times New Roman" w:hAnsi="Times New Roman" w:cs="Times New Roman"/>
+                          <w:sz w:val="18"/>
+                          <w:szCs w:val="18"/>
+                        </w:rPr>
+                        <w:t xml:space="preserve"> là số lớn nhất”</w:t>
+                      </w:r>
+                    </w:p>
+                  </w:txbxContent>
+                </v:textbox>
+              </v:shape>
+            </w:pict>
+          </mc:Fallback>
+        </mc:AlternateContent>
+      </w:r>
+      <w:r>
+        <w:rPr>
+          <w:rFonts w:ascii="Times New Roman" w:hAnsi="Times New Roman" w:cs="Times New Roman"/>
+          <w:noProof/>
+          <w:sz w:val="24"/>
+          <w:szCs w:val="24"/>
+        </w:rPr>
+        <mc:AlternateContent>
+          <mc:Choice Requires="wps">
+            <w:drawing>
+              <wp:anchor distT="0" distB="0" distL="114300" distR="114300" simplePos="0" relativeHeight="251720704" behindDoc="0" locked="0" layoutInCell="1" allowOverlap="1" wp14:anchorId="797ABC97" wp14:editId="04C809BF">
+                <wp:simplePos x="0" y="0"/>
+                <wp:positionH relativeFrom="column">
+                  <wp:posOffset>4798695</wp:posOffset>
+                </wp:positionH>
+                <wp:positionV relativeFrom="paragraph">
+                  <wp:posOffset>4037965</wp:posOffset>
+                </wp:positionV>
+                <wp:extent cx="1619885" cy="431800"/>
+                <wp:effectExtent l="19050" t="0" r="37465" b="25400"/>
+                <wp:wrapNone/>
+                <wp:docPr id="1205886554" name="Flowchart: Data 78"/>
+                <wp:cNvGraphicFramePr/>
+                <a:graphic xmlns:a="http://schemas.openxmlformats.org/drawingml/2006/main">
+                  <a:graphicData uri="http://schemas.microsoft.com/office/word/2010/wordprocessingShape">
+                    <wps:wsp>
+                      <wps:cNvSpPr/>
+                      <wps:spPr>
+                        <a:xfrm>
+                          <a:off x="0" y="0"/>
+                          <a:ext cx="1619885" cy="431800"/>
+                        </a:xfrm>
+                        <a:prstGeom prst="flowChartInputOutput">
+                          <a:avLst/>
+                        </a:prstGeom>
+                      </wps:spPr>
+                      <wps:style>
+                        <a:lnRef idx="2">
+                          <a:schemeClr val="accent6"/>
+                        </a:lnRef>
+                        <a:fillRef idx="1">
+                          <a:schemeClr val="lt1"/>
+                        </a:fillRef>
+                        <a:effectRef idx="0">
+                          <a:schemeClr val="accent6"/>
+                        </a:effectRef>
+                        <a:fontRef idx="minor">
+                          <a:schemeClr val="dk1"/>
+                        </a:fontRef>
+                      </wps:style>
+                      <wps:txbx>
+                        <w:txbxContent>
+                          <w:p>
+                            <w:pPr>
+                              <w:jc w:val="center"/>
+                              <w:rPr>
+                                <w:rFonts w:ascii="Times New Roman" w:hAnsi="Times New Roman" w:cs="Times New Roman"/>
+                                <w:sz w:val="20"/>
+                                <w:szCs w:val="20"/>
+                              </w:rPr>
+                            </w:pPr>
+                            <w:r>
+                              <w:rPr>
+                                <w:rFonts w:ascii="Times New Roman" w:hAnsi="Times New Roman" w:cs="Times New Roman"/>
+                                <w:sz w:val="18"/>
+                                <w:szCs w:val="18"/>
+                              </w:rPr>
+                              <w:t xml:space="preserve">Display: “ </w:t>
+                            </w:r>
+                            <w:r>
+                              <w:rPr>
+                                <w:rFonts w:ascii="Times New Roman" w:hAnsi="Times New Roman" w:cs="Times New Roman"/>
+                                <w:sz w:val="18"/>
+                                <w:szCs w:val="18"/>
+                              </w:rPr>
+                              <w:t>c</w:t>
+                            </w:r>
+                            <w:r>
+                              <w:rPr>
+                                <w:rFonts w:ascii="Times New Roman" w:hAnsi="Times New Roman" w:cs="Times New Roman"/>
+                                <w:sz w:val="18"/>
+                                <w:szCs w:val="18"/>
+                              </w:rPr>
+                              <w:t xml:space="preserve"> là số lớn nhất”</w:t>
+                            </w:r>
+                          </w:p>
+                        </w:txbxContent>
+                      </wps:txbx>
+                      <wps:bodyPr rot="0" spcFirstLastPara="0" vertOverflow="overflow" horzOverflow="overflow" vert="horz" wrap="square" lIns="91440" tIns="45720" rIns="91440" bIns="45720" numCol="1" spcCol="0" rtlCol="0" fromWordArt="0" anchor="ctr" anchorCtr="0" forceAA="0" compatLnSpc="1">
+                        <a:prstTxWarp prst="textNoShape">
+                          <a:avLst/>
+                        </a:prstTxWarp>
+                        <a:noAutofit/>
+                      </wps:bodyPr>
+                    </wps:wsp>
+                  </a:graphicData>
+                </a:graphic>
+                <wp14:sizeRelH relativeFrom="margin">
+                  <wp14:pctWidth>0</wp14:pctWidth>
+                </wp14:sizeRelH>
+                <wp14:sizeRelV relativeFrom="margin">
+                  <wp14:pctHeight>0</wp14:pctHeight>
+                </wp14:sizeRelV>
+              </wp:anchor>
+            </w:drawing>
+          </mc:Choice>
+          <mc:Fallback>
+            <w:pict>
+              <v:shape w14:anchorId="797ABC97" id="_x0000_s1033" type="#_x0000_t111" style="position:absolute;margin-left:377.85pt;margin-top:317.95pt;width:127.55pt;height:34pt;z-index:251720704;visibility:visible;mso-wrap-style:square;mso-width-percent:0;mso-height-percent:0;mso-wrap-distance-left:9pt;mso-wrap-distance-top:0;mso-wrap-distance-right:9pt;mso-wrap-distance-bottom:0;mso-position-horizontal:absolute;mso-position-horizontal-relative:text;mso-position-vertical:absolute;mso-position-vertical-relative:text;mso-width-percent:0;mso-height-percent:0;mso-width-relative:margin;mso-height-relative:margin;v-text-anchor:middle" o:gfxdata="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" fillcolor="white [3201]" strokecolor="#70ad47 [3209]" strokeweight="1pt">
+                <v:textbox>
+                  <w:txbxContent>
+                    <w:p>
+                      <w:pPr>
+                        <w:jc w:val="center"/>
+                        <w:rPr>
+                          <w:rFonts w:ascii="Times New Roman" w:hAnsi="Times New Roman" w:cs="Times New Roman"/>
+                          <w:sz w:val="20"/>
+                          <w:szCs w:val="20"/>
+                        </w:rPr>
+                      </w:pPr>
+                      <w:r>
+                        <w:rPr>
+                          <w:rFonts w:ascii="Times New Roman" w:hAnsi="Times New Roman" w:cs="Times New Roman"/>
+                          <w:sz w:val="18"/>
+                          <w:szCs w:val="18"/>
+                        </w:rPr>
+                        <w:t xml:space="preserve">Display: “ </w:t>
+                      </w:r>
+                      <w:r>
+                        <w:rPr>
+                          <w:rFonts w:ascii="Times New Roman" w:hAnsi="Times New Roman" w:cs="Times New Roman"/>
+                          <w:sz w:val="18"/>
+                          <w:szCs w:val="18"/>
+                        </w:rPr>
+                        <w:t>c</w:t>
+                      </w:r>
+                      <w:r>
+                        <w:rPr>
+                          <w:rFonts w:ascii="Times New Roman" w:hAnsi="Times New Roman" w:cs="Times New Roman"/>
+                          <w:sz w:val="18"/>
+                          <w:szCs w:val="18"/>
+                        </w:rPr>
+                        <w:t xml:space="preserve"> là số lớn nhất”</w:t>
+                      </w:r>
+                    </w:p>
+                  </w:txbxContent>
+                </v:textbox>
+              </v:shape>
+            </w:pict>
+          </mc:Fallback>
+        </mc:AlternateContent>
+      </w:r>
+      <w:r>
+        <w:rPr>
+          <w:rFonts w:ascii="Times New Roman" w:hAnsi="Times New Roman" w:cs="Times New Roman"/>
+          <w:noProof/>
+          <w:sz w:val="24"/>
+          <w:szCs w:val="24"/>
+        </w:rPr>
+        <mc:AlternateContent>
+          <mc:Choice Requires="wps">
+            <w:drawing>
+              <wp:anchor distT="0" distB="0" distL="114300" distR="114300" simplePos="0" relativeHeight="251719680" behindDoc="0" locked="0" layoutInCell="1" allowOverlap="1" wp14:anchorId="493A5707" wp14:editId="1D208CD8">
+                <wp:simplePos x="0" y="0"/>
+                <wp:positionH relativeFrom="column">
+                  <wp:posOffset>4587875</wp:posOffset>
+                </wp:positionH>
+                <wp:positionV relativeFrom="paragraph">
+                  <wp:posOffset>3823970</wp:posOffset>
+                </wp:positionV>
+                <wp:extent cx="1014730" cy="136525"/>
+                <wp:effectExtent l="0" t="0" r="71120" b="53975"/>
+                <wp:wrapNone/>
+                <wp:docPr id="305375409" name="Connector: Elbow 8"/>
+                <wp:cNvGraphicFramePr/>
+                <a:graphic xmlns:a="http://schemas.openxmlformats.org/drawingml/2006/main">
+                  <a:graphicData uri="http://schemas.microsoft.com/office/word/2010/wordprocessingShape">
+                    <wps:wsp>
+                      <wps:cNvCnPr/>
+                      <wps:spPr>
+                        <a:xfrm>
+                          <a:off x="0" y="0"/>
+                          <a:ext cx="1014730" cy="136525"/>
+                        </a:xfrm>
+                        <a:prstGeom prst="bentConnector3">
+                          <a:avLst>
+                            <a:gd name="adj1" fmla="val 100411"/>
+                          </a:avLst>
+                        </a:prstGeom>
+                        <a:ln>
+                          <a:tailEnd type="triangle"/>
+                        </a:ln>
+                      </wps:spPr>
+                      <wps:style>
+                        <a:lnRef idx="1">
+                          <a:schemeClr val="accent1"/>
+                        </a:lnRef>
+                        <a:fillRef idx="0">
+                          <a:schemeClr val="accent1"/>
+                        </a:fillRef>
+                        <a:effectRef idx="0">
+                          <a:schemeClr val="accent1"/>
+                        </a:effectRef>
+                        <a:fontRef idx="minor">
+                          <a:schemeClr val="tx1"/>
+                        </a:fontRef>
+                      </wps:style>
+                      <wps:bodyPr/>
+                    </wps:wsp>
+                  </a:graphicData>
+                </a:graphic>
+                <wp14:sizeRelH relativeFrom="margin">
+                  <wp14:pctWidth>0</wp14:pctWidth>
+                </wp14:sizeRelH>
+                <wp14:sizeRelV relativeFrom="margin">
+                  <wp14:pctHeight>0</wp14:pctHeight>
+                </wp14:sizeRelV>
+              </wp:anchor>
+            </w:drawing>
+          </mc:Choice>
+          <mc:Fallback>
+            <w:pict>
+              <v:shape w14:anchorId="793FFD4F" id="Connector: Elbow 8" o:spid="_x0000_s1026" type="#_x0000_t34" style="position:absolute;margin-left:361.25pt;margin-top:301.1pt;width:79.9pt;height:10.75pt;z-index:251719680;visibility:visible;mso-wrap-style:square;mso-width-percent:0;mso-height-percent:0;mso-wrap-distance-left:9pt;mso-wrap-distance-top:0;mso-wrap-distance-right:9pt;mso-wrap-distance-bottom:0;mso-position-horizontal:absolute;mso-position-horizontal-relative:text;mso-position-vertical:absolute;mso-position-vertical-relative:text;mso-width-percent:0;mso-height-percent:0;mso-width-relative:margin;mso-height-relative:margin" o:gfxdata="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" adj="21689" strokecolor="#4472c4 [3204]" strokeweight=".5pt">
+                <v:stroke endarrow="block"/>
+              </v:shape>
+            </w:pict>
+          </mc:Fallback>
+        </mc:AlternateContent>
+      </w:r>
+      <w:r>
+        <w:rPr>
+          <w:rFonts w:ascii="Times New Roman" w:hAnsi="Times New Roman" w:cs="Times New Roman"/>
+          <w:noProof/>
+          <w:sz w:val="24"/>
+          <w:szCs w:val="24"/>
+        </w:rPr>
+        <mc:AlternateContent>
+          <mc:Choice Requires="wps">
+            <w:drawing>
+              <wp:anchor distT="0" distB="0" distL="114300" distR="114300" simplePos="0" relativeHeight="251718656" behindDoc="0" locked="0" layoutInCell="1" allowOverlap="1" wp14:anchorId="3BC35607" wp14:editId="40050F16">
+                <wp:simplePos x="0" y="0"/>
+                <wp:positionH relativeFrom="column">
+                  <wp:posOffset>2876550</wp:posOffset>
+                </wp:positionH>
+                <wp:positionV relativeFrom="paragraph">
+                  <wp:posOffset>3404870</wp:posOffset>
+                </wp:positionV>
+                <wp:extent cx="1708785" cy="831215"/>
+                <wp:effectExtent l="19050" t="19050" r="24765" b="45085"/>
+                <wp:wrapNone/>
+                <wp:docPr id="945741821" name="Flowchart: Decision 1"/>
+                <wp:cNvGraphicFramePr/>
+                <a:graphic xmlns:a="http://schemas.openxmlformats.org/drawingml/2006/main">
+                  <a:graphicData uri="http://schemas.microsoft.com/office/word/2010/wordprocessingShape">
+                    <wps:wsp>
+                      <wps:cNvSpPr/>
+                      <wps:spPr>
+                        <a:xfrm>
+                          <a:off x="0" y="0"/>
+                          <a:ext cx="1708785" cy="831215"/>
+                        </a:xfrm>
+                        <a:prstGeom prst="flowChartDecision">
+                          <a:avLst/>
+                        </a:prstGeom>
+                      </wps:spPr>
+                      <wps:style>
+                        <a:lnRef idx="2">
+                          <a:schemeClr val="accent6"/>
+                        </a:lnRef>
+                        <a:fillRef idx="1">
+                          <a:schemeClr val="lt1"/>
+                        </a:fillRef>
+                        <a:effectRef idx="0">
+                          <a:schemeClr val="accent6"/>
+                        </a:effectRef>
+                        <a:fontRef idx="minor">
+                          <a:schemeClr val="dk1"/>
+                        </a:fontRef>
+                      </wps:style>
+                      <wps:txbx>
+                        <w:txbxContent>
+                          <w:p>
+                            <w:pPr>
+                              <w:jc w:val="center"/>
+                              <w:rPr>
+                                <w:rFonts w:ascii="Times New Roman" w:hAnsi="Times New Roman" w:cs="Times New Roman"/>
+                              </w:rPr>
+                            </w:pPr>
+                            <w:r>
+                              <w:rPr>
+                                <w:rFonts w:ascii="Times New Roman" w:hAnsi="Times New Roman" w:cs="Times New Roman"/>
+                                <w:sz w:val="18"/>
+                                <w:szCs w:val="18"/>
+                              </w:rPr>
+                              <w:t>Max</w:t>
+                            </w:r>
+                            <w:r>
+                              <w:rPr>
+                                <w:rFonts w:ascii="Times New Roman" w:hAnsi="Times New Roman" w:cs="Times New Roman"/>
+                              </w:rPr>
+                              <w:t xml:space="preserve"> = a</w:t>
+                            </w:r>
+                            <w:r>
+                              <w:rPr>
+                                <w:rFonts w:ascii="Times New Roman" w:hAnsi="Times New Roman" w:cs="Times New Roman"/>
+                              </w:rPr>
+                              <w:t xml:space="preserve">    IF max &lt; c</w:t>
+                            </w:r>
+                          </w:p>
+                          <w:p>
+                            <w:pPr>
+                              <w:jc w:val="center"/>
+                              <w:rPr>
+                                <w:rFonts w:ascii="Times New Roman" w:hAnsi="Times New Roman" w:cs="Times New Roman"/>
+                              </w:rPr>
+                            </w:pPr>
+                          </w:p>
+                          <w:p>
+                            <w:pPr>
+                              <w:jc w:val="center"/>
+                              <w:rPr>
+                                <w:rFonts w:ascii="Times New Roman" w:hAnsi="Times New Roman" w:cs="Times New Roman"/>
+                              </w:rPr>
+                            </w:pPr>
+                            <w:r>
+                              <w:rPr>
+                                <w:rFonts w:ascii="Times New Roman" w:hAnsi="Times New Roman" w:cs="Times New Roman"/>
+                              </w:rPr>
+                              <w:t>if</w:t>
+                            </w:r>
+                          </w:p>
+                          <w:p>
+                            <w:pPr>
+                              <w:jc w:val="center"/>
+                              <w:rPr>
+                                <w:rFonts w:ascii="Times New Roman" w:hAnsi="Times New Roman" w:cs="Times New Roman"/>
+                              </w:rPr>
+                            </w:pPr>
+                          </w:p>
+                        </w:txbxContent>
+                      </wps:txbx>
+                      <wps:bodyPr rot="0" spcFirstLastPara="0" vertOverflow="overflow" horzOverflow="overflow" vert="horz" wrap="square" lIns="91440" tIns="45720" rIns="91440" bIns="45720" numCol="1" spcCol="0" rtlCol="0" fromWordArt="0" anchor="ctr" anchorCtr="0" forceAA="0" compatLnSpc="1">
+                        <a:prstTxWarp prst="textNoShape">
+                          <a:avLst/>
+                        </a:prstTxWarp>
+                        <a:noAutofit/>
+                      </wps:bodyPr>
+                    </wps:wsp>
+                  </a:graphicData>
+                </a:graphic>
+                <wp14:sizeRelH relativeFrom="margin">
+                  <wp14:pctWidth>0</wp14:pctWidth>
+                </wp14:sizeRelH>
+                <wp14:sizeRelV relativeFrom="margin">
+                  <wp14:pctHeight>0</wp14:pctHeight>
+                </wp14:sizeRelV>
+              </wp:anchor>
+            </w:drawing>
+          </mc:Choice>
+          <mc:Fallback>
+            <w:pict>
+              <v:shape w14:anchorId="3BC35607" id="_x0000_s1034" type="#_x0000_t110" style="position:absolute;margin-left:226.5pt;margin-top:268.1pt;width:134.55pt;height:65.45pt;z-index:251718656;visibility:visible;mso-wrap-style:square;mso-width-percent:0;mso-height-percent:0;mso-wrap-distance-left:9pt;mso-wrap-distance-top:0;mso-wrap-distance-right:9pt;mso-wrap-distance-bottom:0;mso-position-horizontal:absolute;mso-position-horizontal-relative:text;mso-position-vertical:absolute;mso-position-vertical-relative:text;mso-width-percent:0;mso-height-percent:0;mso-width-relative:margin;mso-height-relative:margin;v-text-anchor:middle" o:gfxdata="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" fillcolor="white [3201]" strokecolor="#70ad47 [3209]" strokeweight="1pt">
+                <v:textbox>
+                  <w:txbxContent>
+                    <w:p>
+                      <w:pPr>
+                        <w:jc w:val="center"/>
+                        <w:rPr>
+                          <w:rFonts w:ascii="Times New Roman" w:hAnsi="Times New Roman" w:cs="Times New Roman"/>
+                        </w:rPr>
+                      </w:pPr>
+                      <w:r>
+                        <w:rPr>
+                          <w:rFonts w:ascii="Times New Roman" w:hAnsi="Times New Roman" w:cs="Times New Roman"/>
+                          <w:sz w:val="18"/>
+                          <w:szCs w:val="18"/>
+                        </w:rPr>
+                        <w:t>Max</w:t>
+                      </w:r>
+                      <w:r>
+                        <w:rPr>
+                          <w:rFonts w:ascii="Times New Roman" w:hAnsi="Times New Roman" w:cs="Times New Roman"/>
+                        </w:rPr>
+                        <w:t xml:space="preserve"> = a</w:t>
+                      </w:r>
+                      <w:r>
+                        <w:rPr>
+                          <w:rFonts w:ascii="Times New Roman" w:hAnsi="Times New Roman" w:cs="Times New Roman"/>
+                        </w:rPr>
+                        <w:t xml:space="preserve">    IF max &lt; c</w:t>
+                      </w:r>
+                    </w:p>
+                    <w:p>
+                      <w:pPr>
+                        <w:jc w:val="center"/>
+                        <w:rPr>
+                          <w:rFonts w:ascii="Times New Roman" w:hAnsi="Times New Roman" w:cs="Times New Roman"/>
+                        </w:rPr>
+                      </w:pPr>
+                    </w:p>
+                    <w:p>
+                      <w:pPr>
+                        <w:jc w:val="center"/>
+                        <w:rPr>
+                          <w:rFonts w:ascii="Times New Roman" w:hAnsi="Times New Roman" w:cs="Times New Roman"/>
+                        </w:rPr>
+                      </w:pPr>
+                      <w:r>
+                        <w:rPr>
+                          <w:rFonts w:ascii="Times New Roman" w:hAnsi="Times New Roman" w:cs="Times New Roman"/>
+                        </w:rPr>
+                        <w:t>if</w:t>
+                      </w:r>
+                    </w:p>
+                    <w:p>
+                      <w:pPr>
+                        <w:jc w:val="center"/>
+                        <w:rPr>
+                          <w:rFonts w:ascii="Times New Roman" w:hAnsi="Times New Roman" w:cs="Times New Roman"/>
+                        </w:rPr>
+                      </w:pPr>
+                    </w:p>
+                  </w:txbxContent>
+                </v:textbox>
+              </v:shape>
+            </w:pict>
+          </mc:Fallback>
+        </mc:AlternateContent>
+      </w:r>
+      <w:r>
+        <w:rPr>
+          <w:rFonts w:ascii="Times New Roman" w:hAnsi="Times New Roman" w:cs="Times New Roman"/>
+          <w:noProof/>
+          <w:sz w:val="24"/>
+          <w:szCs w:val="24"/>
+        </w:rPr>
+        <mc:AlternateContent>
+          <mc:Choice Requires="wps">
+            <w:drawing>
+              <wp:anchor distT="0" distB="0" distL="114300" distR="114300" simplePos="0" relativeHeight="251717632" behindDoc="0" locked="0" layoutInCell="1" allowOverlap="1" wp14:anchorId="750A7479" wp14:editId="0F135008">
+                <wp:simplePos x="0" y="0"/>
+                <wp:positionH relativeFrom="column">
+                  <wp:posOffset>1863090</wp:posOffset>
+                </wp:positionH>
+                <wp:positionV relativeFrom="paragraph">
+                  <wp:posOffset>2534920</wp:posOffset>
+                </wp:positionV>
+                <wp:extent cx="942975" cy="1426210"/>
+                <wp:effectExtent l="76200" t="0" r="9525" b="59690"/>
+                <wp:wrapNone/>
+                <wp:docPr id="27248530" name="Connector: Elbow 7"/>
+                <wp:cNvGraphicFramePr/>
+                <a:graphic xmlns:a="http://schemas.openxmlformats.org/drawingml/2006/main">
+                  <a:graphicData uri="http://schemas.microsoft.com/office/word/2010/wordprocessingShape">
+                    <wps:wsp>
+                      <wps:cNvCnPr/>
+                      <wps:spPr>
+                        <a:xfrm flipH="1">
+                          <a:off x="0" y="0"/>
+                          <a:ext cx="942975" cy="1426210"/>
+                        </a:xfrm>
+                        <a:prstGeom prst="bentConnector3">
+                          <a:avLst>
+                            <a:gd name="adj1" fmla="val 100146"/>
+                          </a:avLst>
+                        </a:prstGeom>
+                        <a:ln>
+                          <a:tailEnd type="triangle"/>
+                        </a:ln>
+                      </wps:spPr>
+                      <wps:style>
+                        <a:lnRef idx="1">
+                          <a:schemeClr val="accent1"/>
+                        </a:lnRef>
+                        <a:fillRef idx="0">
+                          <a:schemeClr val="accent1"/>
+                        </a:fillRef>
+                        <a:effectRef idx="0">
+                          <a:schemeClr val="accent1"/>
+                        </a:effectRef>
+                        <a:fontRef idx="minor">
+                          <a:schemeClr val="tx1"/>
+                        </a:fontRef>
+                      </wps:style>
+                      <wps:bodyPr/>
+                    </wps:wsp>
+                  </a:graphicData>
+                </a:graphic>
+                <wp14:sizeRelH relativeFrom="margin">
+                  <wp14:pctWidth>0</wp14:pctWidth>
+                </wp14:sizeRelH>
+                <wp14:sizeRelV relativeFrom="margin">
+                  <wp14:pctHeight>0</wp14:pctHeight>
+                </wp14:sizeRelV>
+              </wp:anchor>
+            </w:drawing>
+          </mc:Choice>
+          <mc:Fallback>
+            <w:pict>
+              <v:shape w14:anchorId="383A9667" id="Connector: Elbow 7" o:spid="_x0000_s1026" type="#_x0000_t34" style="position:absolute;margin-left:146.7pt;margin-top:199.6pt;width:74.25pt;height:112.3pt;flip:x;z-index:251717632;visibility:visible;mso-wrap-style:square;mso-width-percent:0;mso-height-percent:0;mso-wrap-distance-left:9pt;mso-wrap-distance-top:0;mso-wrap-distance-right:9pt;mso-wrap-distance-bottom:0;mso-position-horizontal:absolute;mso-position-horizontal-relative:text;mso-position-vertical:absolute;mso-position-vertical-relative:text;mso-width-percent:0;mso-height-percent:0;mso-width-relative:margin;mso-height-relative:margin" o:gfxdata="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" adj="21632" strokecolor="#4472c4 [3204]" strokeweight=".5pt">
+                <v:stroke endarrow="block"/>
+              </v:shape>
+            </w:pict>
+          </mc:Fallback>
+        </mc:AlternateContent>
+      </w:r>
+      <w:r>
+        <w:rPr>
+          <w:rFonts w:ascii="Times New Roman" w:hAnsi="Times New Roman" w:cs="Times New Roman"/>
+          <w:noProof/>
+          <w:sz w:val="24"/>
+          <w:szCs w:val="24"/>
+        </w:rPr>
+        <mc:AlternateContent>
+          <mc:Choice Requires="wps">
+            <w:drawing>
+              <wp:anchor distT="0" distB="0" distL="114300" distR="114300" simplePos="0" relativeHeight="251715584" behindDoc="0" locked="0" layoutInCell="1" allowOverlap="1" wp14:anchorId="7BEBA326" wp14:editId="0846E310">
+                <wp:simplePos x="0" y="0"/>
+                <wp:positionH relativeFrom="column">
+                  <wp:posOffset>3277235</wp:posOffset>
+                </wp:positionH>
+                <wp:positionV relativeFrom="paragraph">
+                  <wp:posOffset>5408930</wp:posOffset>
+                </wp:positionV>
+                <wp:extent cx="899795" cy="431800"/>
+                <wp:effectExtent l="0" t="0" r="14605" b="25400"/>
+                <wp:wrapNone/>
+                <wp:docPr id="1557825008" name="Oval 77"/>
+                <wp:cNvGraphicFramePr/>
+                <a:graphic xmlns:a="http://schemas.openxmlformats.org/drawingml/2006/main">
+                  <a:graphicData uri="http://schemas.microsoft.com/office/word/2010/wordprocessingShape">
+                    <wps:wsp>
+                      <wps:cNvSpPr/>
+                      <wps:spPr>
+                        <a:xfrm>
+                          <a:off x="0" y="0"/>
+                          <a:ext cx="899795" cy="431800"/>
+                        </a:xfrm>
+                        <a:prstGeom prst="ellipse">
+                          <a:avLst/>
+                        </a:prstGeom>
+                      </wps:spPr>
+                      <wps:style>
+                        <a:lnRef idx="2">
+                          <a:schemeClr val="accent6"/>
+                        </a:lnRef>
+                        <a:fillRef idx="1">
+                          <a:schemeClr val="lt1"/>
+                        </a:fillRef>
+                        <a:effectRef idx="0">
+                          <a:schemeClr val="accent6"/>
+                        </a:effectRef>
+                        <a:fontRef idx="minor">
+                          <a:schemeClr val="dk1"/>
+                        </a:fontRef>
+                      </wps:style>
+                      <wps:txbx>
+                        <w:txbxContent>
+                          <w:p>
+                            <w:pPr>
+                              <w:jc w:val="center"/>
+                              <w:rPr>
+                                <w:rFonts w:ascii="Times New Roman" w:hAnsi="Times New Roman" w:cs="Times New Roman"/>
+                                <w:sz w:val="20"/>
+                                <w:szCs w:val="20"/>
+                              </w:rPr>
+                            </w:pPr>
+                            <w:r>
+                              <w:rPr>
+                                <w:rFonts w:ascii="Times New Roman" w:hAnsi="Times New Roman" w:cs="Times New Roman"/>
+                              </w:rPr>
+                              <w:t>Stop</w:t>
+                            </w:r>
+                          </w:p>
+                        </w:txbxContent>
+                      </wps:txbx>
+                      <wps:bodyPr rot="0" spcFirstLastPara="0" vertOverflow="overflow" horzOverflow="overflow" vert="horz" wrap="square" lIns="91440" tIns="45720" rIns="91440" bIns="45720" numCol="1" spcCol="0" rtlCol="0" fromWordArt="0" anchor="ctr" anchorCtr="0" forceAA="0" compatLnSpc="1">
+                        <a:prstTxWarp prst="textNoShape">
+                          <a:avLst/>
+                        </a:prstTxWarp>
+                        <a:noAutofit/>
+                      </wps:bodyPr>
+                    </wps:wsp>
+                  </a:graphicData>
+                </a:graphic>
+                <wp14:sizeRelH relativeFrom="margin">
+                  <wp14:pctWidth>0</wp14:pctWidth>
+                </wp14:sizeRelH>
+                <wp14:sizeRelV relativeFrom="margin">
+                  <wp14:pctHeight>0</wp14:pctHeight>
+                </wp14:sizeRelV>
+              </wp:anchor>
+            </w:drawing>
+          </mc:Choice>
+          <mc:Fallback>
+            <w:pict>
+              <v:oval w14:anchorId="7BEBA326" id="_x0000_s1035" style="position:absolute;margin-left:258.05pt;margin-top:425.9pt;width:70.85pt;height:34pt;z-index:251715584;visibility:visible;mso-wrap-style:square;mso-width-percent:0;mso-height-percent:0;mso-wrap-distance-left:9pt;mso-wrap-distance-top:0;mso-wrap-distance-right:9pt;mso-wrap-distance-bottom:0;mso-position-horizontal:absolute;mso-position-horizontal-relative:text;mso-position-vertical:absolute;mso-position-vertical-relative:text;mso-width-percent:0;mso-height-percent:0;mso-width-relative:margin;mso-height-relative:margin;v-text-anchor:middle" o:gfxdata="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" fillcolor="white [3201]" strokecolor="#70ad47 [3209]" strokeweight="1pt">
+                <v:stroke joinstyle="miter"/>
+                <v:textbox>
+                  <w:txbxContent>
+                    <w:p>
+                      <w:pPr>
+                        <w:jc w:val="center"/>
+                        <w:rPr>
+                          <w:rFonts w:ascii="Times New Roman" w:hAnsi="Times New Roman" w:cs="Times New Roman"/>
+                          <w:sz w:val="20"/>
+                          <w:szCs w:val="20"/>
+                        </w:rPr>
+                      </w:pPr>
+                      <w:r>
+                        <w:rPr>
+                          <w:rFonts w:ascii="Times New Roman" w:hAnsi="Times New Roman" w:cs="Times New Roman"/>
+                        </w:rPr>
+                        <w:t>Stop</w:t>
+                      </w:r>
+                    </w:p>
+                  </w:txbxContent>
+                </v:textbox>
+              </v:oval>
+            </w:pict>
+          </mc:Fallback>
+        </mc:AlternateContent>
+      </w:r>
+      <w:r>
+        <w:rPr>
+          <w:rFonts w:ascii="Times New Roman" w:hAnsi="Times New Roman" w:cs="Times New Roman"/>
+          <w:noProof/>
+          <w:sz w:val="24"/>
+          <w:szCs w:val="24"/>
+        </w:rPr>
+        <mc:AlternateContent>
+          <mc:Choice Requires="wps">
+            <w:drawing>
+              <wp:anchor distT="0" distB="0" distL="114300" distR="114300" simplePos="0" relativeHeight="251714560" behindDoc="0" locked="0" layoutInCell="1" allowOverlap="1" wp14:anchorId="3D53C629" wp14:editId="3A69CF6A">
+                <wp:simplePos x="0" y="0"/>
+                <wp:positionH relativeFrom="column">
+                  <wp:posOffset>1063625</wp:posOffset>
+                </wp:positionH>
+                <wp:positionV relativeFrom="paragraph">
+                  <wp:posOffset>4037965</wp:posOffset>
+                </wp:positionV>
+                <wp:extent cx="1619885" cy="431800"/>
+                <wp:effectExtent l="19050" t="0" r="37465" b="25400"/>
+                <wp:wrapNone/>
+                <wp:docPr id="345472346" name="Flowchart: Data 78"/>
+                <wp:cNvGraphicFramePr/>
+                <a:graphic xmlns:a="http://schemas.openxmlformats.org/drawingml/2006/main">
+                  <a:graphicData uri="http://schemas.microsoft.com/office/word/2010/wordprocessingShape">
+                    <wps:wsp>
+                      <wps:cNvSpPr/>
+                      <wps:spPr>
+                        <a:xfrm>
+                          <a:off x="0" y="0"/>
+                          <a:ext cx="1619885" cy="431800"/>
+                        </a:xfrm>
+                        <a:prstGeom prst="flowChartInputOutput">
+                          <a:avLst/>
+                        </a:prstGeom>
+                      </wps:spPr>
+                      <wps:style>
+                        <a:lnRef idx="2">
+                          <a:schemeClr val="accent6"/>
+                        </a:lnRef>
+                        <a:fillRef idx="1">
+                          <a:schemeClr val="lt1"/>
+                        </a:fillRef>
+                        <a:effectRef idx="0">
+                          <a:schemeClr val="accent6"/>
+                        </a:effectRef>
+                        <a:fontRef idx="minor">
+                          <a:schemeClr val="dk1"/>
+                        </a:fontRef>
+                      </wps:style>
+                      <wps:txbx>
+                        <w:txbxContent>
+                          <w:p>
+                            <w:pPr>
+                              <w:jc w:val="center"/>
+                              <w:rPr>
+                                <w:rFonts w:ascii="Times New Roman" w:hAnsi="Times New Roman" w:cs="Times New Roman"/>
+                                <w:sz w:val="20"/>
+                                <w:szCs w:val="20"/>
+                              </w:rPr>
+                            </w:pPr>
+                            <w:r>
+                              <w:rPr>
+                                <w:rFonts w:ascii="Times New Roman" w:hAnsi="Times New Roman" w:cs="Times New Roman"/>
+                                <w:sz w:val="18"/>
+                                <w:szCs w:val="18"/>
+                              </w:rPr>
+                              <w:t>Display: “ b là số lớn nhất”</w:t>
+                            </w:r>
+                          </w:p>
+                        </w:txbxContent>
+                      </wps:txbx>
+                      <wps:bodyPr rot="0" spcFirstLastPara="0" vertOverflow="overflow" horzOverflow="overflow" vert="horz" wrap="square" lIns="91440" tIns="45720" rIns="91440" bIns="45720" numCol="1" spcCol="0" rtlCol="0" fromWordArt="0" anchor="ctr" anchorCtr="0" forceAA="0" compatLnSpc="1">
+                        <a:prstTxWarp prst="textNoShape">
+                          <a:avLst/>
+                        </a:prstTxWarp>
+                        <a:noAutofit/>
+                      </wps:bodyPr>
+                    </wps:wsp>
+                  </a:graphicData>
+                </a:graphic>
+                <wp14:sizeRelH relativeFrom="margin">
+                  <wp14:pctWidth>0</wp14:pctWidth>
+                </wp14:sizeRelH>
+                <wp14:sizeRelV relativeFrom="margin">
+                  <wp14:pctHeight>0</wp14:pctHeight>
+                </wp14:sizeRelV>
+              </wp:anchor>
+            </w:drawing>
+          </mc:Choice>
+          <mc:Fallback>
+            <w:pict>
+              <v:shape w14:anchorId="3D53C629" id="_x0000_s1036" type="#_x0000_t111" style="position:absolute;margin-left:83.75pt;margin-top:317.95pt;width:127.55pt;height:34pt;z-index:251714560;visibility:visible;mso-wrap-style:square;mso-width-percent:0;mso-height-percent:0;mso-wrap-distance-left:9pt;mso-wrap-distance-top:0;mso-wrap-distance-right:9pt;mso-wrap-distance-bottom:0;mso-position-horizontal:absolute;mso-position-horizontal-relative:text;mso-position-vertical:absolute;mso-position-vertical-relative:text;mso-width-percent:0;mso-height-percent:0;mso-width-relative:margin;mso-height-relative:margin;v-text-anchor:middle" o:gfxdata="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" fillcolor="white [3201]" strokecolor="#70ad47 [3209]" strokeweight="1pt">
+                <v:textbox>
+                  <w:txbxContent>
+                    <w:p>
+                      <w:pPr>
+                        <w:jc w:val="center"/>
+                        <w:rPr>
+                          <w:rFonts w:ascii="Times New Roman" w:hAnsi="Times New Roman" w:cs="Times New Roman"/>
+                          <w:sz w:val="20"/>
+                          <w:szCs w:val="20"/>
+                        </w:rPr>
+                      </w:pPr>
+                      <w:r>
+                        <w:rPr>
+                          <w:rFonts w:ascii="Times New Roman" w:hAnsi="Times New Roman" w:cs="Times New Roman"/>
+                          <w:sz w:val="18"/>
+                          <w:szCs w:val="18"/>
+                        </w:rPr>
+                        <w:t>Display: “ b là số lớn nhất”</w:t>
+                      </w:r>
+                    </w:p>
+                  </w:txbxContent>
+                </v:textbox>
+              </v:shape>
+            </w:pict>
+          </mc:Fallback>
+        </mc:AlternateContent>
+      </w:r>
+      <w:r>
+        <w:rPr>
+          <w:rFonts w:ascii="Times New Roman" w:hAnsi="Times New Roman" w:cs="Times New Roman"/>
+          <w:noProof/>
+          <w:sz w:val="24"/>
+          <w:szCs w:val="24"/>
+        </w:rPr>
+        <mc:AlternateContent>
+          <mc:Choice Requires="wps">
+            <w:drawing>
+              <wp:anchor distT="0" distB="0" distL="114300" distR="114300" simplePos="0" relativeHeight="251711488" behindDoc="0" locked="0" layoutInCell="1" allowOverlap="1" wp14:anchorId="3AE2627A" wp14:editId="6ED34779">
+                <wp:simplePos x="0" y="0"/>
+                <wp:positionH relativeFrom="column">
+                  <wp:posOffset>3727450</wp:posOffset>
+                </wp:positionH>
+                <wp:positionV relativeFrom="paragraph">
+                  <wp:posOffset>5086985</wp:posOffset>
+                </wp:positionV>
+                <wp:extent cx="0" cy="323850"/>
+                <wp:effectExtent l="76200" t="0" r="76200" b="57150"/>
+                <wp:wrapNone/>
+                <wp:docPr id="429496302" name="Straight Arrow Connector 76"/>
+                <wp:cNvGraphicFramePr/>
+                <a:graphic xmlns:a="http://schemas.openxmlformats.org/drawingml/2006/main">
+                  <a:graphicData uri="http://schemas.microsoft.com/office/word/2010/wordprocessingShape">
+                    <wps:wsp>
+                      <wps:cNvCnPr/>
+                      <wps:spPr>
+                        <a:xfrm>
+                          <a:off x="0" y="0"/>
+                          <a:ext cx="0" cy="323850"/>
+                        </a:xfrm>
+                        <a:prstGeom prst="straightConnector1">
+                          <a:avLst/>
+                        </a:prstGeom>
+                        <a:ln>
+                          <a:tailEnd type="triangle"/>
+                        </a:ln>
+                      </wps:spPr>
+                      <wps:style>
+                        <a:lnRef idx="1">
+                          <a:schemeClr val="accent1"/>
+                        </a:lnRef>
+                        <a:fillRef idx="0">
+                          <a:schemeClr val="accent1"/>
+                        </a:fillRef>
+                        <a:effectRef idx="0">
+                          <a:schemeClr val="accent1"/>
+                        </a:effectRef>
+                        <a:fontRef idx="minor">
+                          <a:schemeClr val="tx1"/>
+                        </a:fontRef>
+                      </wps:style>
+                      <wps:bodyPr/>
+                    </wps:wsp>
+                  </a:graphicData>
+                </a:graphic>
+                <wp14:sizeRelV relativeFrom="margin">
+                  <wp14:pctHeight>0</wp14:pctHeight>
+                </wp14:sizeRelV>
+              </wp:anchor>
+            </w:drawing>
+          </mc:Choice>
+          <mc:Fallback>
+            <w:pict>
+              <v:shape w14:anchorId="153CA545" id="Straight Arrow Connector 76" o:spid="_x0000_s1026" type="#_x0000_t32" style="position:absolute;margin-left:293.5pt;margin-top:400.55pt;width:0;height:25.5pt;z-index:251711488;visibility:visible;mso-wrap-style:square;mso-height-percent:0;mso-wrap-distance-left:9pt;mso-wrap-distance-top:0;mso-wrap-distance-right:9pt;mso-wrap-distance-bottom:0;mso-position-horizontal:absolute;mso-position-horizontal-relative:text;mso-position-vertical:absolute;mso-position-vertical-relative:text;mso-height-percent:0;mso-height-relative:margin" o:gfxdata="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" strokecolor="#4472c4 [3204]" strokeweight=".5pt">
+                <v:stroke endarrow="block" joinstyle="miter"/>
+              </v:shape>
+            </w:pict>
+          </mc:Fallback>
+        </mc:AlternateContent>
+      </w:r>
+      <w:r>
+        <w:rPr>
+          <w:rFonts w:ascii="Times New Roman" w:hAnsi="Times New Roman" w:cs="Times New Roman"/>
+          <w:noProof/>
+          <w:sz w:val="24"/>
+          <w:szCs w:val="24"/>
+        </w:rPr>
+        <mc:AlternateContent>
+          <mc:Choice Requires="wps">
+            <w:drawing>
+              <wp:anchor distT="0" distB="0" distL="114300" distR="114300" simplePos="0" relativeHeight="251710464" behindDoc="0" locked="0" layoutInCell="1" allowOverlap="1" wp14:anchorId="4DFB5909" wp14:editId="18270B4C">
+                <wp:simplePos x="0" y="0"/>
+                <wp:positionH relativeFrom="column">
+                  <wp:posOffset>3739515</wp:posOffset>
+                </wp:positionH>
+                <wp:positionV relativeFrom="paragraph">
+                  <wp:posOffset>2998724</wp:posOffset>
+                </wp:positionV>
+                <wp:extent cx="0" cy="323850"/>
+                <wp:effectExtent l="76200" t="0" r="76200" b="57150"/>
+                <wp:wrapNone/>
+                <wp:docPr id="15836315" name="Straight Arrow Connector 76"/>
+                <wp:cNvGraphicFramePr/>
+                <a:graphic xmlns:a="http://schemas.openxmlformats.org/drawingml/2006/main">
+                  <a:graphicData uri="http://schemas.microsoft.com/office/word/2010/wordprocessingShape">
+                    <wps:wsp>
+                      <wps:cNvCnPr/>
+                      <wps:spPr>
+                        <a:xfrm>
+                          <a:off x="0" y="0"/>
+                          <a:ext cx="0" cy="323850"/>
+                        </a:xfrm>
+                        <a:prstGeom prst="straightConnector1">
+                          <a:avLst/>
+                        </a:prstGeom>
+                        <a:ln>
+                          <a:tailEnd type="triangle"/>
+                        </a:ln>
+                      </wps:spPr>
+                      <wps:style>
+                        <a:lnRef idx="1">
+                          <a:schemeClr val="accent1"/>
+                        </a:lnRef>
+                        <a:fillRef idx="0">
+                          <a:schemeClr val="accent1"/>
+                        </a:fillRef>
+                        <a:effectRef idx="0">
+                          <a:schemeClr val="accent1"/>
+                        </a:effectRef>
+                        <a:fontRef idx="minor">
+                          <a:schemeClr val="tx1"/>
+                        </a:fontRef>
+                      </wps:style>
+                      <wps:bodyPr/>
+                    </wps:wsp>
+                  </a:graphicData>
+                </a:graphic>
+                <wp14:sizeRelV relativeFrom="margin">
+                  <wp14:pctHeight>0</wp14:pctHeight>
+                </wp14:sizeRelV>
+              </wp:anchor>
+            </w:drawing>
+          </mc:Choice>
+          <mc:Fallback>
+            <w:pict>
+              <v:shape w14:anchorId="003BF72C" id="Straight Arrow Connector 76" o:spid="_x0000_s1026" type="#_x0000_t32" style="position:absolute;margin-left:294.45pt;margin-top:236.1pt;width:0;height:25.5pt;z-index:251710464;visibility:visible;mso-wrap-style:square;mso-height-percent:0;mso-wrap-distance-left:9pt;mso-wrap-distance-top:0;mso-wrap-distance-right:9pt;mso-wrap-distance-bottom:0;mso-position-horizontal:absolute;mso-position-horizontal-relative:text;mso-position-vertical:absolute;mso-position-vertical-relative:text;mso-height-percent:0;mso-height-relative:margin" o:gfxdata="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" strokecolor="#4472c4 [3204]" strokeweight=".5pt">
+                <v:stroke endarrow="block" joinstyle="miter"/>
+              </v:shape>
+            </w:pict>
+          </mc:Fallback>
+        </mc:AlternateContent>
+      </w:r>
+      <w:r>
+        <w:rPr>
+          <w:rFonts w:ascii="Times New Roman" w:hAnsi="Times New Roman" w:cs="Times New Roman"/>
+          <w:sz w:val="24"/>
+          <w:szCs w:val="24"/>
+        </w:rPr>
+        <w:br w:type="page"/>
+      </w:r>
+      <w:r>
+        <w:rPr>
+          <w:rFonts w:ascii="Times New Roman" w:hAnsi="Times New Roman" w:cs="Times New Roman"/>
+          <w:sz w:val="24"/>
+          <w:szCs w:val="24"/>
+        </w:rPr>
+        <w:lastRenderedPageBreak/>
+        <w:tab/>
+      </w:r>
+      <w:r>
+        <w:rPr>
+          <w:rFonts w:ascii="Times New Roman" w:hAnsi="Times New Roman" w:cs="Times New Roman"/>
+          <w:sz w:val="24"/>
+          <w:szCs w:val="24"/>
+        </w:rPr>
+        <w:tab/>
+      </w:r>
+    </w:p>
+    <w:p>
+      <w:pPr>
+        <w:rPr>
+          <w:rFonts w:ascii="Times New Roman" w:hAnsi="Times New Roman" w:cs="Times New Roman"/>
+          <w:sz w:val="24"/>
+          <w:szCs w:val="24"/>
+          <w:u w:val="single"/>
+        </w:rPr>
+      </w:pPr>
+      <w:r>
+        <w:rPr>
+          <w:rFonts w:ascii="Times New Roman" w:hAnsi="Times New Roman" w:cs="Times New Roman"/>
+          <w:sz w:val="24"/>
+          <w:szCs w:val="24"/>
+        </w:rPr>
+        <w:t>1.</w:t>
+      </w:r>
+      <w:r>
+        <w:rPr>
+          <w:rFonts w:ascii="Times New Roman" w:hAnsi="Times New Roman" w:cs="Times New Roman"/>
+          <w:sz w:val="24"/>
+          <w:szCs w:val="24"/>
+          <w:u w:val="single"/>
+        </w:rPr>
+        <w:t xml:space="preserve">Pseudo-code: </w:t>
+      </w:r>
+      <w:r>
+        <w:rPr>
+          <w:rFonts w:ascii="Times New Roman" w:hAnsi="Times New Roman" w:cs="Times New Roman"/>
+          <w:sz w:val="24"/>
+          <w:szCs w:val="24"/>
+        </w:rPr>
+        <w:t>chuyển đổi tiền tệ USD - VND</w:t>
+      </w:r>
+    </w:p>
+    <w:p>
+      <w:pPr>
+        <w:rPr>
+          <w:rFonts w:ascii="Times New Roman" w:hAnsi="Times New Roman" w:cs="Times New Roman"/>
+          <w:sz w:val="24"/>
+          <w:szCs w:val="24"/>
+        </w:rPr>
+      </w:pPr>
+      <w:r>
+        <w:rPr>
+          <w:rFonts w:ascii="Times New Roman" w:hAnsi="Times New Roman" w:cs="Times New Roman"/>
+          <w:sz w:val="24"/>
+          <w:szCs w:val="24"/>
+        </w:rPr>
+        <w:t>Start</w:t>
+      </w:r>
+    </w:p>
+    <w:p>
+      <w:pPr>
+        <w:rPr>
+          <w:rFonts w:ascii="Times New Roman" w:hAnsi="Times New Roman" w:cs="Times New Roman"/>
+          <w:sz w:val="24"/>
+          <w:szCs w:val="24"/>
+        </w:rPr>
+      </w:pPr>
+      <w:r>
+        <w:rPr>
+          <w:rFonts w:ascii="Times New Roman" w:hAnsi="Times New Roman" w:cs="Times New Roman"/>
+          <w:sz w:val="24"/>
+          <w:szCs w:val="24"/>
+        </w:rPr>
+        <w:tab/>
+      </w:r>
+      <w:r>
+        <w:rPr>
+          <w:rFonts w:ascii="Times New Roman" w:hAnsi="Times New Roman" w:cs="Times New Roman"/>
+          <w:sz w:val="24"/>
+          <w:szCs w:val="24"/>
+        </w:rPr>
+        <w:t>Nhập USD</w:t>
+      </w:r>
+      <w:r>
+        <w:rPr>
+          <w:rFonts w:ascii="Times New Roman" w:hAnsi="Times New Roman" w:cs="Times New Roman"/>
+          <w:sz w:val="24"/>
+          <w:szCs w:val="24"/>
+        </w:rPr>
+        <w:t xml:space="preserve"> (</w:t>
+      </w:r>
+      <w:r>
+        <w:rPr>
+          <w:rFonts w:ascii="Times New Roman" w:hAnsi="Times New Roman" w:cs="Times New Roman"/>
+          <w:sz w:val="24"/>
+          <w:szCs w:val="24"/>
+        </w:rPr>
+        <w:t>Nhập số tiền USD cần quy đổi</w:t>
+      </w:r>
+      <w:r>
+        <w:rPr>
+          <w:rFonts w:ascii="Times New Roman" w:hAnsi="Times New Roman" w:cs="Times New Roman"/>
+          <w:sz w:val="24"/>
+          <w:szCs w:val="24"/>
+        </w:rPr>
+        <w:t>)</w:t>
       </w:r>
     </w:p>
     <w:p>
@@ -188,11 +2961,28 @@
           <w:sz w:val="24"/>
           <w:szCs w:val="24"/>
         </w:rPr>
-        <w:t>In "Số tiền tương ứng VND là: " + VND</w:t>
+        <w:t>(</w:t>
+      </w:r>
+      <w:r>
+        <w:rPr>
+          <w:rFonts w:ascii="Times New Roman" w:hAnsi="Times New Roman" w:cs="Times New Roman"/>
+          <w:sz w:val="24"/>
+          <w:szCs w:val="24"/>
+        </w:rPr>
+        <w:t>Tính số tiền tương ứng VND</w:t>
+      </w:r>
+      <w:r>
+        <w:rPr>
+          <w:rFonts w:ascii="Times New Roman" w:hAnsi="Times New Roman" w:cs="Times New Roman"/>
+          <w:sz w:val="24"/>
+          <w:szCs w:val="24"/>
+        </w:rPr>
+        <w:t>)</w:t>
       </w:r>
     </w:p>
     <w:p>
       <w:pPr>
+        <w:ind w:firstLine="720"/>
         <w:rPr>
           <w:rFonts w:ascii="Times New Roman" w:hAnsi="Times New Roman" w:cs="Times New Roman"/>
           <w:sz w:val="24"/>
@@ -205,11 +2995,64 @@
           <w:sz w:val="24"/>
           <w:szCs w:val="24"/>
         </w:rPr>
-        <w:t>Stop</w:t>
+        <w:t>VND = USD * 23000</w:t>
       </w:r>
     </w:p>
     <w:p>
       <w:pPr>
+        <w:ind w:firstLine="720"/>
+        <w:rPr>
+          <w:rFonts w:ascii="Times New Roman" w:hAnsi="Times New Roman" w:cs="Times New Roman"/>
+          <w:sz w:val="24"/>
+          <w:szCs w:val="24"/>
+        </w:rPr>
+      </w:pPr>
+      <w:r>
+        <w:rPr>
+          <w:rFonts w:ascii="Times New Roman" w:hAnsi="Times New Roman" w:cs="Times New Roman"/>
+          <w:sz w:val="24"/>
+          <w:szCs w:val="24"/>
+        </w:rPr>
+        <w:t>In ra kết quả</w:t>
+      </w:r>
+    </w:p>
+    <w:p>
+      <w:pPr>
+        <w:ind w:firstLine="720"/>
+        <w:rPr>
+          <w:rFonts w:ascii="Times New Roman" w:hAnsi="Times New Roman" w:cs="Times New Roman"/>
+          <w:sz w:val="24"/>
+          <w:szCs w:val="24"/>
+        </w:rPr>
+      </w:pPr>
+      <w:r>
+        <w:rPr>
+          <w:rFonts w:ascii="Times New Roman" w:hAnsi="Times New Roman" w:cs="Times New Roman"/>
+          <w:sz w:val="24"/>
+          <w:szCs w:val="24"/>
+        </w:rPr>
+        <w:t>In "Số tiền tương ứng VND là: " + VND</w:t>
+      </w:r>
+    </w:p>
+    <w:p>
+      <w:pPr>
+        <w:rPr>
+          <w:rFonts w:ascii="Times New Roman" w:hAnsi="Times New Roman" w:cs="Times New Roman"/>
+          <w:sz w:val="24"/>
+          <w:szCs w:val="24"/>
+        </w:rPr>
+      </w:pPr>
+      <w:r>
+        <w:rPr>
+          <w:rFonts w:ascii="Times New Roman" w:hAnsi="Times New Roman" w:cs="Times New Roman"/>
+          <w:sz w:val="24"/>
+          <w:szCs w:val="24"/>
+        </w:rPr>
+        <w:t>Stop</w:t>
+      </w:r>
+    </w:p>
+    <w:p>
+      <w:pPr>
         <w:rPr>
           <w:rFonts w:ascii="Times New Roman" w:hAnsi="Times New Roman" w:cs="Times New Roman"/>
           <w:sz w:val="24"/>
@@ -226,7 +3069,7 @@
         <mc:AlternateContent>
           <mc:Choice Requires="wps">
             <w:drawing>
-              <wp:anchor distT="0" distB="0" distL="114300" distR="114300" simplePos="0" relativeHeight="251673600" behindDoc="0" locked="0" layoutInCell="1" allowOverlap="1" wp14:anchorId="2CADE0C4" wp14:editId="5A48E890">
+              <wp:anchor distT="0" distB="0" distL="114300" distR="114300" simplePos="0" relativeHeight="251673600" behindDoc="0" locked="0" layoutInCell="1" allowOverlap="1" wp14:anchorId="2CADE0C4" wp14:editId="65CDBA72">
                 <wp:simplePos x="0" y="0"/>
                 <wp:positionH relativeFrom="column">
                   <wp:posOffset>2386965</wp:posOffset>
@@ -303,7 +3146,7 @@
           </mc:Choice>
           <mc:Fallback>
             <w:pict>
-              <v:oval w14:anchorId="2CADE0C4" id="Oval 77" o:spid="_x0000_s1026" style="position:absolute;margin-left:187.95pt;margin-top:5.25pt;width:70.85pt;height:34pt;z-index:251673600;visibility:visible;mso-wrap-style:square;mso-width-percent:0;mso-height-percent:0;mso-wrap-distance-left:9pt;mso-wrap-distance-top:0;mso-wrap-distance-right:9pt;mso-wrap-distance-bottom:0;mso-position-horizontal:absolute;mso-position-horizontal-relative:text;mso-position-vertical:absolute;mso-position-vertical-relative:text;mso-width-percent:0;mso-height-percent:0;mso-width-relative:margin;mso-height-relative:margin;v-text-anchor:middle" o:gfxdata="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" fillcolor="white [3201]" strokecolor="#70ad47 [3209]" strokeweight="1pt">
+              <v:oval w14:anchorId="2CADE0C4" id="_x0000_s1037" style="position:absolute;margin-left:187.95pt;margin-top:5.25pt;width:70.85pt;height:34pt;z-index:251673600;visibility:visible;mso-wrap-style:square;mso-width-percent:0;mso-height-percent:0;mso-wrap-distance-left:9pt;mso-wrap-distance-top:0;mso-wrap-distance-right:9pt;mso-wrap-distance-bottom:0;mso-position-horizontal:absolute;mso-position-horizontal-relative:text;mso-position-vertical:absolute;mso-position-vertical-relative:text;mso-width-percent:0;mso-height-percent:0;mso-width-relative:margin;mso-height-relative:margin;v-text-anchor:middle" o:gfxdata="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" fillcolor="white [3201]" strokecolor="#70ad47 [3209]" strokeweight="1pt">
                 <v:stroke joinstyle="miter"/>
                 <v:textbox>
                   <w:txbxContent>
@@ -354,7 +3197,7 @@
         <mc:AlternateContent>
           <mc:Choice Requires="wps">
             <w:drawing>
-              <wp:anchor distT="0" distB="0" distL="114300" distR="114300" simplePos="0" relativeHeight="251666432" behindDoc="0" locked="0" layoutInCell="1" allowOverlap="1" wp14:anchorId="4DD4DCCF" wp14:editId="00DB11B3">
+              <wp:anchor distT="0" distB="0" distL="114300" distR="114300" simplePos="0" relativeHeight="251666432" behindDoc="0" locked="0" layoutInCell="1" allowOverlap="1" wp14:anchorId="4DD4DCCF" wp14:editId="207695C9">
                 <wp:simplePos x="0" y="0"/>
                 <wp:positionH relativeFrom="column">
                   <wp:posOffset>2836545</wp:posOffset>
@@ -409,11 +3252,7 @@
           </mc:Choice>
           <mc:Fallback>
             <w:pict>
-              <v:shapetype w14:anchorId="02386EA7" id="_x0000_t32" coordsize="21600,21600" o:spt="32" o:oned="t" path="m,l21600,21600e" filled="f">
-                <v:path arrowok="t" fillok="f" o:connecttype="none"/>
-                <o:lock v:ext="edit" shapetype="t"/>
-              </v:shapetype>
-              <v:shape id="Straight Arrow Connector 76" o:spid="_x0000_s1026" type="#_x0000_t32" style="position:absolute;margin-left:223.35pt;margin-top:18.25pt;width:0;height:25.5pt;z-index:251666432;visibility:visible;mso-wrap-style:square;mso-height-percent:0;mso-wrap-distance-left:9pt;mso-wrap-distance-top:0;mso-wrap-distance-right:9pt;mso-wrap-distance-bottom:0;mso-position-horizontal:absolute;mso-position-horizontal-relative:text;mso-position-vertical:absolute;mso-position-vertical-relative:text;mso-height-percent:0;mso-height-relative:margin" o:gfxdata="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" strokecolor="#4472c4 [3204]" strokeweight=".5pt">
+              <v:shape w14:anchorId="645E0729" id="Straight Arrow Connector 76" o:spid="_x0000_s1026" type="#_x0000_t32" style="position:absolute;margin-left:223.35pt;margin-top:18.25pt;width:0;height:25.5pt;z-index:251666432;visibility:visible;mso-wrap-style:square;mso-height-percent:0;mso-wrap-distance-left:9pt;mso-wrap-distance-top:0;mso-wrap-distance-right:9pt;mso-wrap-distance-bottom:0;mso-position-horizontal:absolute;mso-position-horizontal-relative:text;mso-position-vertical:absolute;mso-position-vertical-relative:text;mso-height-percent:0;mso-height-relative:margin" o:gfxdata="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" strokecolor="#4472c4 [3204]" strokeweight=".5pt">
                 <v:stroke endarrow="block" joinstyle="miter"/>
               </v:shape>
             </w:pict>
@@ -439,7 +3278,7 @@
         <mc:AlternateContent>
           <mc:Choice Requires="wps">
             <w:drawing>
-              <wp:anchor distT="0" distB="0" distL="114300" distR="114300" simplePos="0" relativeHeight="251674624" behindDoc="0" locked="0" layoutInCell="1" allowOverlap="1" wp14:anchorId="2945B0F1" wp14:editId="6B9109E2">
+              <wp:anchor distT="0" distB="0" distL="114300" distR="114300" simplePos="0" relativeHeight="251674624" behindDoc="0" locked="0" layoutInCell="1" allowOverlap="1" wp14:anchorId="2945B0F1" wp14:editId="005D08DB">
                 <wp:simplePos x="0" y="0"/>
                 <wp:positionH relativeFrom="column">
                   <wp:posOffset>2023110</wp:posOffset>
@@ -517,11 +3356,7 @@
           </mc:Choice>
           <mc:Fallback>
             <w:pict>
-              <v:shapetype w14:anchorId="2945B0F1" id="_x0000_t111" coordsize="21600,21600" o:spt="111" path="m4321,l21600,,17204,21600,,21600xe">
-                <v:stroke joinstyle="miter"/>
-                <v:path gradientshapeok="t" o:connecttype="custom" o:connectlocs="12961,0;10800,0;2161,10800;8602,21600;10800,21600;19402,10800" textboxrect="4321,0,17204,21600"/>
-              </v:shapetype>
-              <v:shape id="Flowchart: Data 78" o:spid="_x0000_s1027" type="#_x0000_t111" style="position:absolute;margin-left:159.3pt;margin-top:21.6pt;width:127.55pt;height:34pt;z-index:251674624;visibility:visible;mso-wrap-style:square;mso-width-percent:0;mso-height-percent:0;mso-wrap-distance-left:9pt;mso-wrap-distance-top:0;mso-wrap-distance-right:9pt;mso-wrap-distance-bottom:0;mso-position-horizontal:absolute;mso-position-horizontal-relative:text;mso-position-vertical:absolute;mso-position-vertical-relative:text;mso-width-percent:0;mso-height-percent:0;mso-width-relative:margin;mso-height-relative:margin;v-text-anchor:middle" o:gfxdata="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" fillcolor="white [3201]" strokecolor="#70ad47 [3209]" strokeweight="1pt">
+              <v:shape w14:anchorId="2945B0F1" id="_x0000_s1038" type="#_x0000_t111" style="position:absolute;margin-left:159.3pt;margin-top:21.6pt;width:127.55pt;height:34pt;z-index:251674624;visibility:visible;mso-wrap-style:square;mso-width-percent:0;mso-height-percent:0;mso-wrap-distance-left:9pt;mso-wrap-distance-top:0;mso-wrap-distance-right:9pt;mso-wrap-distance-bottom:0;mso-position-horizontal:absolute;mso-position-horizontal-relative:text;mso-position-vertical:absolute;mso-position-vertical-relative:text;mso-width-percent:0;mso-height-percent:0;mso-width-relative:margin;mso-height-relative:margin;v-text-anchor:middle" o:gfxdata="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" fillcolor="white [3201]" strokecolor="#70ad47 [3209]" strokeweight="1pt">
                 <v:textbox>
                   <w:txbxContent>
                     <w:p>
@@ -564,7 +3399,7 @@
         <mc:AlternateContent>
           <mc:Choice Requires="wps">
             <w:drawing>
-              <wp:anchor distT="0" distB="0" distL="114300" distR="114300" simplePos="0" relativeHeight="251678720" behindDoc="0" locked="0" layoutInCell="1" allowOverlap="1" wp14:anchorId="3D6167B3" wp14:editId="3A1E3DDC">
+              <wp:anchor distT="0" distB="0" distL="114300" distR="114300" simplePos="0" relativeHeight="251678720" behindDoc="0" locked="0" layoutInCell="1" allowOverlap="1" wp14:anchorId="3D6167B3" wp14:editId="0C295BF4">
                 <wp:simplePos x="0" y="0"/>
                 <wp:positionH relativeFrom="column">
                   <wp:posOffset>2386965</wp:posOffset>
@@ -644,7 +3479,7 @@
           </mc:Choice>
           <mc:Fallback>
             <w:pict>
-              <v:oval w14:anchorId="3D6167B3" id="_x0000_s1028" style="position:absolute;margin-left:187.95pt;margin-top:194.6pt;width:70.85pt;height:34pt;z-index:251678720;visibility:visible;mso-wrap-style:square;mso-width-percent:0;mso-height-percent:0;mso-wrap-distance-left:9pt;mso-wrap-distance-top:0;mso-wrap-distance-right:9pt;mso-wrap-distance-bottom:0;mso-position-horizontal:absolute;mso-position-horizontal-relative:text;mso-position-vertical:absolute;mso-position-vertical-relative:text;mso-width-percent:0;mso-height-percent:0;mso-width-relative:margin;mso-height-relative:margin;v-text-anchor:middle" o:gfxdata="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" fillcolor="white [3201]" strokecolor="#70ad47 [3209]" strokeweight="1pt">
+              <v:oval w14:anchorId="3D6167B3" id="_x0000_s1039" style="position:absolute;margin-left:187.95pt;margin-top:194.6pt;width:70.85pt;height:34pt;z-index:251678720;visibility:visible;mso-wrap-style:square;mso-width-percent:0;mso-height-percent:0;mso-wrap-distance-left:9pt;mso-wrap-distance-top:0;mso-wrap-distance-right:9pt;mso-wrap-distance-bottom:0;mso-position-horizontal:absolute;mso-position-horizontal-relative:text;mso-position-vertical:absolute;mso-position-vertical-relative:text;mso-width-percent:0;mso-height-percent:0;mso-width-relative:margin;mso-height-relative:margin;v-text-anchor:middle" o:gfxdata="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" fillcolor="white [3201]" strokecolor="#70ad47 [3209]" strokeweight="1pt">
                 <v:stroke joinstyle="miter"/>
                 <v:textbox>
                   <w:txbxContent>
@@ -681,7 +3516,7 @@
         <mc:AlternateContent>
           <mc:Choice Requires="wps">
             <w:drawing>
-              <wp:anchor distT="0" distB="0" distL="114300" distR="114300" simplePos="0" relativeHeight="251676672" behindDoc="0" locked="0" layoutInCell="1" allowOverlap="1" wp14:anchorId="5FBCCEB1" wp14:editId="4A2E27DB">
+              <wp:anchor distT="0" distB="0" distL="114300" distR="114300" simplePos="0" relativeHeight="251676672" behindDoc="0" locked="0" layoutInCell="1" allowOverlap="1" wp14:anchorId="5FBCCEB1" wp14:editId="29B9616E">
                 <wp:simplePos x="0" y="0"/>
                 <wp:positionH relativeFrom="column">
                   <wp:posOffset>2023110</wp:posOffset>
@@ -779,7 +3614,7 @@
           </mc:Choice>
           <mc:Fallback>
             <w:pict>
-              <v:shape w14:anchorId="5FBCCEB1" id="_x0000_s1029" type="#_x0000_t111" style="position:absolute;margin-left:159.3pt;margin-top:131.6pt;width:127.55pt;height:34pt;z-index:251676672;visibility:visible;mso-wrap-style:square;mso-width-percent:0;mso-height-percent:0;mso-wrap-distance-left:9pt;mso-wrap-distance-top:0;mso-wrap-distance-right:9pt;mso-wrap-distance-bottom:0;mso-position-horizontal:absolute;mso-position-horizontal-relative:text;mso-position-vertical:absolute;mso-position-vertical-relative:text;mso-width-percent:0;mso-height-percent:0;mso-width-relative:margin;mso-height-relative:margin;v-text-anchor:middle" o:gfxdata="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" fillcolor="white [3201]" strokecolor="#70ad47 [3209]" strokeweight="1pt">
+              <v:shape w14:anchorId="5FBCCEB1" id="_x0000_s1040" type="#_x0000_t111" style="position:absolute;margin-left:159.3pt;margin-top:131.6pt;width:127.55pt;height:34pt;z-index:251676672;visibility:visible;mso-wrap-style:square;mso-width-percent:0;mso-height-percent:0;mso-wrap-distance-left:9pt;mso-wrap-distance-top:0;mso-wrap-distance-right:9pt;mso-wrap-distance-bottom:0;mso-position-horizontal:absolute;mso-position-horizontal-relative:text;mso-position-vertical:absolute;mso-position-vertical-relative:text;mso-width-percent:0;mso-height-percent:0;mso-width-relative:margin;mso-height-relative:margin;v-text-anchor:middle" o:gfxdata="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" fillcolor="white [3201]" strokecolor="#70ad47 [3209]" strokeweight="1pt">
                 <v:textbox>
                   <w:txbxContent>
                     <w:p>
@@ -833,7 +3668,7 @@
         <mc:AlternateContent>
           <mc:Choice Requires="wps">
             <w:drawing>
-              <wp:anchor distT="0" distB="0" distL="114300" distR="114300" simplePos="0" relativeHeight="251679744" behindDoc="0" locked="0" layoutInCell="1" allowOverlap="1" wp14:anchorId="3862E6FC" wp14:editId="5D437404">
+              <wp:anchor distT="0" distB="0" distL="114300" distR="114300" simplePos="0" relativeHeight="251679744" behindDoc="0" locked="0" layoutInCell="1" allowOverlap="1" wp14:anchorId="3862E6FC" wp14:editId="57A8F6D0">
                 <wp:simplePos x="0" y="0"/>
                 <wp:positionH relativeFrom="column">
                   <wp:posOffset>2023110</wp:posOffset>
@@ -911,11 +3746,7 @@
           </mc:Choice>
           <mc:Fallback>
             <w:pict>
-              <v:shapetype w14:anchorId="3862E6FC" id="_x0000_t109" coordsize="21600,21600" o:spt="109" path="m,l,21600r21600,l21600,xe">
-                <v:stroke joinstyle="miter"/>
-                <v:path gradientshapeok="t" o:connecttype="rect"/>
-              </v:shapetype>
-              <v:shape id="Flowchart: Process 79" o:spid="_x0000_s1030" type="#_x0000_t109" style="position:absolute;margin-left:159.3pt;margin-top:64.4pt;width:127.55pt;height:34pt;z-index:251679744;visibility:visible;mso-wrap-style:square;mso-width-percent:0;mso-height-percent:0;mso-wrap-distance-left:9pt;mso-wrap-distance-top:0;mso-wrap-distance-right:9pt;mso-wrap-distance-bottom:0;mso-position-horizontal:absolute;mso-position-horizontal-relative:text;mso-position-vertical:absolute;mso-position-vertical-relative:text;mso-width-percent:0;mso-height-percent:0;mso-width-relative:margin;mso-height-relative:margin;v-text-anchor:middle" o:gfxdata="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" fillcolor="white [3201]" strokecolor="#70ad47 [3209]" strokeweight="1pt">
+              <v:shape w14:anchorId="3862E6FC" id="_x0000_s1041" type="#_x0000_t109" style="position:absolute;margin-left:159.3pt;margin-top:64.4pt;width:127.55pt;height:34pt;z-index:251679744;visibility:visible;mso-wrap-style:square;mso-width-percent:0;mso-height-percent:0;mso-wrap-distance-left:9pt;mso-wrap-distance-top:0;mso-wrap-distance-right:9pt;mso-wrap-distance-bottom:0;mso-position-horizontal:absolute;mso-position-horizontal-relative:text;mso-position-vertical:absolute;mso-position-vertical-relative:text;mso-width-percent:0;mso-height-percent:0;mso-width-relative:margin;mso-height-relative:margin;v-text-anchor:middle" o:gfxdata="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" fillcolor="white [3201]" strokecolor="#70ad47 [3209]" strokeweight="1pt">
                 <v:textbox>
                   <w:txbxContent>
                     <w:p>
@@ -949,7 +3780,7 @@
         <mc:AlternateContent>
           <mc:Choice Requires="wps">
             <w:drawing>
-              <wp:anchor distT="0" distB="0" distL="114300" distR="114300" simplePos="0" relativeHeight="251672576" behindDoc="0" locked="0" layoutInCell="1" allowOverlap="1" wp14:anchorId="3F60145A" wp14:editId="59E4C4F5">
+              <wp:anchor distT="0" distB="0" distL="114300" distR="114300" simplePos="0" relativeHeight="251672576" behindDoc="0" locked="0" layoutInCell="1" allowOverlap="1" wp14:anchorId="3F60145A" wp14:editId="4CC681BD">
                 <wp:simplePos x="0" y="0"/>
                 <wp:positionH relativeFrom="column">
                   <wp:posOffset>2837180</wp:posOffset>
@@ -1004,7 +3835,7 @@
           </mc:Choice>
           <mc:Fallback>
             <w:pict>
-              <v:shape w14:anchorId="2F400DFB" id="Straight Arrow Connector 76" o:spid="_x0000_s1026" type="#_x0000_t32" style="position:absolute;margin-left:223.4pt;margin-top:166.85pt;width:0;height:25.5pt;z-index:251672576;visibility:visible;mso-wrap-style:square;mso-height-percent:0;mso-wrap-distance-left:9pt;mso-wrap-distance-top:0;mso-wrap-distance-right:9pt;mso-wrap-distance-bottom:0;mso-position-horizontal:absolute;mso-position-horizontal-relative:text;mso-position-vertical:absolute;mso-position-vertical-relative:text;mso-height-percent:0;mso-height-relative:margin" o:gfxdata="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" strokecolor="#4472c4 [3204]" strokeweight=".5pt">
+              <v:shape w14:anchorId="7437B2B0" id="Straight Arrow Connector 76" o:spid="_x0000_s1026" type="#_x0000_t32" style="position:absolute;margin-left:223.4pt;margin-top:166.85pt;width:0;height:25.5pt;z-index:251672576;visibility:visible;mso-wrap-style:square;mso-height-percent:0;mso-wrap-distance-left:9pt;mso-wrap-distance-top:0;mso-wrap-distance-right:9pt;mso-wrap-distance-bottom:0;mso-position-horizontal:absolute;mso-position-horizontal-relative:text;mso-position-vertical:absolute;mso-position-vertical-relative:text;mso-height-percent:0;mso-height-relative:margin" o:gfxdata="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" strokecolor="#4472c4 [3204]" strokeweight=".5pt">
                 <v:stroke endarrow="block" joinstyle="miter"/>
               </v:shape>
             </w:pict>
@@ -1021,7 +3852,7 @@
         <mc:AlternateContent>
           <mc:Choice Requires="wps">
             <w:drawing>
-              <wp:anchor distT="0" distB="0" distL="114300" distR="114300" simplePos="0" relativeHeight="251670528" behindDoc="0" locked="0" layoutInCell="1" allowOverlap="1" wp14:anchorId="0D6ACC10" wp14:editId="4DC65B74">
+              <wp:anchor distT="0" distB="0" distL="114300" distR="114300" simplePos="0" relativeHeight="251670528" behindDoc="0" locked="0" layoutInCell="1" allowOverlap="1" wp14:anchorId="0D6ACC10" wp14:editId="766C1BB4">
                 <wp:simplePos x="0" y="0"/>
                 <wp:positionH relativeFrom="column">
                   <wp:posOffset>2837180</wp:posOffset>
@@ -1076,7 +3907,7 @@
           </mc:Choice>
           <mc:Fallback>
             <w:pict>
-              <v:shape w14:anchorId="2127EA92" id="Straight Arrow Connector 76" o:spid="_x0000_s1026" type="#_x0000_t32" style="position:absolute;margin-left:223.4pt;margin-top:102.65pt;width:0;height:25.5pt;z-index:251670528;visibility:visible;mso-wrap-style:square;mso-height-percent:0;mso-wrap-distance-left:9pt;mso-wrap-distance-top:0;mso-wrap-distance-right:9pt;mso-wrap-distance-bottom:0;mso-position-horizontal:absolute;mso-position-horizontal-relative:text;mso-position-vertical:absolute;mso-position-vertical-relative:text;mso-height-percent:0;mso-height-relative:margin" o:gfxdata="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" strokecolor="#4472c4 [3204]" strokeweight=".5pt">
+              <v:shape w14:anchorId="524B194C" id="Straight Arrow Connector 76" o:spid="_x0000_s1026" type="#_x0000_t32" style="position:absolute;margin-left:223.4pt;margin-top:102.65pt;width:0;height:25.5pt;z-index:251670528;visibility:visible;mso-wrap-style:square;mso-height-percent:0;mso-wrap-distance-left:9pt;mso-wrap-distance-top:0;mso-wrap-distance-right:9pt;mso-wrap-distance-bottom:0;mso-position-horizontal:absolute;mso-position-horizontal-relative:text;mso-position-vertical:absolute;mso-position-vertical-relative:text;mso-height-percent:0;mso-height-relative:margin" o:gfxdata="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" strokecolor="#4472c4 [3204]" strokeweight=".5pt">
                 <v:stroke endarrow="block" joinstyle="miter"/>
               </v:shape>
             </w:pict>
@@ -1093,7 +3924,7 @@
         <mc:AlternateContent>
           <mc:Choice Requires="wps">
             <w:drawing>
-              <wp:anchor distT="0" distB="0" distL="114300" distR="114300" simplePos="0" relativeHeight="251668480" behindDoc="0" locked="0" layoutInCell="1" allowOverlap="1" wp14:anchorId="0E475482" wp14:editId="6F4312A2">
+              <wp:anchor distT="0" distB="0" distL="114300" distR="114300" simplePos="0" relativeHeight="251668480" behindDoc="0" locked="0" layoutInCell="1" allowOverlap="1" wp14:anchorId="0E475482" wp14:editId="2C6FC5BF">
                 <wp:simplePos x="0" y="0"/>
                 <wp:positionH relativeFrom="column">
                   <wp:posOffset>2836545</wp:posOffset>
@@ -1148,7 +3979,7 @@
           </mc:Choice>
           <mc:Fallback>
             <w:pict>
-              <v:shape w14:anchorId="26018BFE" id="Straight Arrow Connector 76" o:spid="_x0000_s1026" type="#_x0000_t32" style="position:absolute;margin-left:223.35pt;margin-top:34.85pt;width:0;height:25.5pt;z-index:251668480;visibility:visible;mso-wrap-style:square;mso-height-percent:0;mso-wrap-distance-left:9pt;mso-wrap-distance-top:0;mso-wrap-distance-right:9pt;mso-wrap-distance-bottom:0;mso-position-horizontal:absolute;mso-position-horizontal-relative:text;mso-position-vertical:absolute;mso-position-vertical-relative:text;mso-height-percent:0;mso-height-relative:margin" o:gfxdata="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" strokecolor="#4472c4 [3204]" strokeweight=".5pt">
+              <v:shape w14:anchorId="228F23A5" id="Straight Arrow Connector 76" o:spid="_x0000_s1026" type="#_x0000_t32" style="position:absolute;margin-left:223.35pt;margin-top:34.85pt;width:0;height:25.5pt;z-index:251668480;visibility:visible;mso-wrap-style:square;mso-height-percent:0;mso-wrap-distance-left:9pt;mso-wrap-distance-top:0;mso-wrap-distance-right:9pt;mso-wrap-distance-bottom:0;mso-position-horizontal:absolute;mso-position-horizontal-relative:text;mso-position-vertical:absolute;mso-position-vertical-relative:text;mso-height-percent:0;mso-height-relative:margin" o:gfxdata="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" strokecolor="#4472c4 [3204]" strokeweight=".5pt">
                 <v:stroke endarrow="block" joinstyle="miter"/>
               </v:shape>
             </w:pict>
@@ -1276,22 +4107,7 @@
           <w:szCs w:val="24"/>
         </w:rPr>
         <w:tab/>
-      </w:r>
-      <w:r>
-        <w:rPr>
-          <w:rFonts w:ascii="Times New Roman" w:hAnsi="Times New Roman" w:cs="Times New Roman"/>
-          <w:sz w:val="24"/>
-          <w:szCs w:val="24"/>
-        </w:rPr>
-        <w:t>g</w:t>
-      </w:r>
-      <w:r>
-        <w:rPr>
-          <w:rFonts w:ascii="Times New Roman" w:hAnsi="Times New Roman" w:cs="Times New Roman"/>
-          <w:sz w:val="24"/>
-          <w:szCs w:val="24"/>
-        </w:rPr>
-        <w:t>ọi max = a</w:t>
+        <w:t>gọi max = a</w:t>
       </w:r>
     </w:p>
     <w:p>
@@ -1345,39 +4161,7 @@
           <w:sz w:val="24"/>
           <w:szCs w:val="24"/>
         </w:rPr>
-        <w:t xml:space="preserve">IF </w:t>
-      </w:r>
-      <w:r>
-        <w:rPr>
-          <w:rFonts w:ascii="Times New Roman" w:hAnsi="Times New Roman" w:cs="Times New Roman"/>
-          <w:sz w:val="24"/>
-          <w:szCs w:val="24"/>
-        </w:rPr>
-        <w:t xml:space="preserve">max </w:t>
-      </w:r>
-      <w:r>
-        <w:rPr>
-          <w:rFonts w:ascii="Times New Roman" w:hAnsi="Times New Roman" w:cs="Times New Roman"/>
-          <w:sz w:val="24"/>
-          <w:szCs w:val="24"/>
-        </w:rPr>
-        <w:t xml:space="preserve">&lt; </w:t>
-      </w:r>
-      <w:r>
-        <w:rPr>
-          <w:rFonts w:ascii="Times New Roman" w:hAnsi="Times New Roman" w:cs="Times New Roman"/>
-          <w:sz w:val="24"/>
-          <w:szCs w:val="24"/>
-        </w:rPr>
-        <w:t xml:space="preserve"> </w:t>
-      </w:r>
-      <w:r>
-        <w:rPr>
-          <w:rFonts w:ascii="Times New Roman" w:hAnsi="Times New Roman" w:cs="Times New Roman"/>
-          <w:sz w:val="24"/>
-          <w:szCs w:val="24"/>
-        </w:rPr>
-        <w:t>c</w:t>
+        <w:t>IF max &lt;  c</w:t>
       </w:r>
     </w:p>
     <w:p>
@@ -1442,7 +4226,7 @@
         <mc:AlternateContent>
           <mc:Choice Requires="wps">
             <w:drawing>
-              <wp:anchor distT="0" distB="0" distL="114300" distR="114300" simplePos="0" relativeHeight="251681792" behindDoc="0" locked="0" layoutInCell="1" allowOverlap="1" wp14:anchorId="3456EEB7" wp14:editId="6436CE84">
+              <wp:anchor distT="0" distB="0" distL="114300" distR="114300" simplePos="0" relativeHeight="251681792" behindDoc="0" locked="0" layoutInCell="1" allowOverlap="1" wp14:anchorId="3456EEB7" wp14:editId="0E1DA1EE">
                 <wp:simplePos x="0" y="0"/>
                 <wp:positionH relativeFrom="column">
                   <wp:posOffset>3125470</wp:posOffset>
@@ -1497,11 +4281,7 @@
           </mc:Choice>
           <mc:Fallback>
             <w:pict>
-              <v:shapetype w14:anchorId="3B207653" id="_x0000_t32" coordsize="21600,21600" o:spt="32" o:oned="t" path="m,l21600,21600e" filled="f">
-                <v:path arrowok="t" fillok="f" o:connecttype="none"/>
-                <o:lock v:ext="edit" shapetype="t"/>
-              </v:shapetype>
-              <v:shape id="Straight Arrow Connector 76" o:spid="_x0000_s1026" type="#_x0000_t32" style="position:absolute;margin-left:246.1pt;margin-top:48.25pt;width:0;height:25.5pt;z-index:251681792;visibility:visible;mso-wrap-style:square;mso-height-percent:0;mso-wrap-distance-left:9pt;mso-wrap-distance-top:0;mso-wrap-distance-right:9pt;mso-wrap-distance-bottom:0;mso-position-horizontal:absolute;mso-position-horizontal-relative:text;mso-position-vertical:absolute;mso-position-vertical-relative:text;mso-height-percent:0;mso-height-relative:margin" o:gfxdata="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" strokecolor="#4472c4 [3204]" strokeweight=".5pt">
+              <v:shape w14:anchorId="6215F615" id="Straight Arrow Connector 76" o:spid="_x0000_s1026" type="#_x0000_t32" style="position:absolute;margin-left:246.1pt;margin-top:48.25pt;width:0;height:25.5pt;z-index:251681792;visibility:visible;mso-wrap-style:square;mso-height-percent:0;mso-wrap-distance-left:9pt;mso-wrap-distance-top:0;mso-wrap-distance-right:9pt;mso-wrap-distance-bottom:0;mso-position-horizontal:absolute;mso-position-horizontal-relative:text;mso-position-vertical:absolute;mso-position-vertical-relative:text;mso-height-percent:0;mso-height-relative:margin" o:gfxdata="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" strokecolor="#4472c4 [3204]" strokeweight=".5pt">
                 <v:stroke endarrow="block" joinstyle="miter"/>
               </v:shape>
             </w:pict>
@@ -1518,7 +4298,7 @@
         <mc:AlternateContent>
           <mc:Choice Requires="wps">
             <w:drawing>
-              <wp:anchor distT="0" distB="0" distL="114300" distR="114300" simplePos="0" relativeHeight="251682816" behindDoc="0" locked="0" layoutInCell="1" allowOverlap="1" wp14:anchorId="477AC7FA" wp14:editId="49768E1D">
+              <wp:anchor distT="0" distB="0" distL="114300" distR="114300" simplePos="0" relativeHeight="251682816" behindDoc="0" locked="0" layoutInCell="1" allowOverlap="1" wp14:anchorId="477AC7FA" wp14:editId="21D9DF23">
                 <wp:simplePos x="0" y="0"/>
                 <wp:positionH relativeFrom="column">
                   <wp:posOffset>3125470</wp:posOffset>
@@ -1573,7 +4353,7 @@
           </mc:Choice>
           <mc:Fallback>
             <w:pict>
-              <v:shape w14:anchorId="0DADBCC6" id="Straight Arrow Connector 76" o:spid="_x0000_s1026" type="#_x0000_t32" style="position:absolute;margin-left:246.1pt;margin-top:110.65pt;width:0;height:25.5pt;z-index:251682816;visibility:visible;mso-wrap-style:square;mso-height-percent:0;mso-wrap-distance-left:9pt;mso-wrap-distance-top:0;mso-wrap-distance-right:9pt;mso-wrap-distance-bottom:0;mso-position-horizontal:absolute;mso-position-horizontal-relative:text;mso-position-vertical:absolute;mso-position-vertical-relative:text;mso-height-percent:0;mso-height-relative:margin" o:gfxdata="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" strokecolor="#4472c4 [3204]" strokeweight=".5pt">
+              <v:shape w14:anchorId="0586ED92" id="Straight Arrow Connector 76" o:spid="_x0000_s1026" type="#_x0000_t32" style="position:absolute;margin-left:246.1pt;margin-top:110.65pt;width:0;height:25.5pt;z-index:251682816;visibility:visible;mso-wrap-style:square;mso-height-percent:0;mso-wrap-distance-left:9pt;mso-wrap-distance-top:0;mso-wrap-distance-right:9pt;mso-wrap-distance-bottom:0;mso-position-horizontal:absolute;mso-position-horizontal-relative:text;mso-position-vertical:absolute;mso-position-vertical-relative:text;mso-height-percent:0;mso-height-relative:margin" o:gfxdata="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" strokecolor="#4472c4 [3204]" strokeweight=".5pt">
                 <v:stroke endarrow="block" joinstyle="miter"/>
               </v:shape>
             </w:pict>
@@ -1590,7 +4370,7 @@
         <mc:AlternateContent>
           <mc:Choice Requires="wps">
             <w:drawing>
-              <wp:anchor distT="0" distB="0" distL="114300" distR="114300" simplePos="0" relativeHeight="251685888" behindDoc="0" locked="0" layoutInCell="1" allowOverlap="1" wp14:anchorId="49A7893C" wp14:editId="3F332E16">
+              <wp:anchor distT="0" distB="0" distL="114300" distR="114300" simplePos="0" relativeHeight="251685888" behindDoc="0" locked="0" layoutInCell="1" allowOverlap="1" wp14:anchorId="49A7893C" wp14:editId="3E51F39E">
                 <wp:simplePos x="0" y="0"/>
                 <wp:positionH relativeFrom="column">
                   <wp:posOffset>2675890</wp:posOffset>
@@ -1667,7 +4447,7 @@
           </mc:Choice>
           <mc:Fallback>
             <w:pict>
-              <v:oval w14:anchorId="49A7893C" id="_x0000_s1031" style="position:absolute;left:0;text-align:left;margin-left:210.7pt;margin-top:12.4pt;width:70.85pt;height:34pt;z-index:251685888;visibility:visible;mso-wrap-style:square;mso-width-percent:0;mso-height-percent:0;mso-wrap-distance-left:9pt;mso-wrap-distance-top:0;mso-wrap-distance-right:9pt;mso-wrap-distance-bottom:0;mso-position-horizontal:absolute;mso-position-horizontal-relative:text;mso-position-vertical:absolute;mso-position-vertical-relative:text;mso-width-percent:0;mso-height-percent:0;mso-width-relative:margin;mso-height-relative:margin;v-text-anchor:middle" o:gfxdata="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" fillcolor="white [3201]" strokecolor="#70ad47 [3209]" strokeweight="1pt">
+              <v:oval w14:anchorId="49A7893C" id="_x0000_s1042" style="position:absolute;left:0;text-align:left;margin-left:210.7pt;margin-top:12.4pt;width:70.85pt;height:34pt;z-index:251685888;visibility:visible;mso-wrap-style:square;mso-width-percent:0;mso-height-percent:0;mso-wrap-distance-left:9pt;mso-wrap-distance-top:0;mso-wrap-distance-right:9pt;mso-wrap-distance-bottom:0;mso-position-horizontal:absolute;mso-position-horizontal-relative:text;mso-position-vertical:absolute;mso-position-vertical-relative:text;mso-width-percent:0;mso-height-percent:0;mso-width-relative:margin;mso-height-relative:margin;v-text-anchor:middle" o:gfxdata="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" fillcolor="white [3201]" strokecolor="#70ad47 [3209]" strokeweight="1pt">
                 <v:stroke joinstyle="miter"/>
                 <v:textbox>
                   <w:txbxContent>
@@ -1785,7 +4565,7 @@
           </mc:Choice>
           <mc:Fallback>
             <w:pict>
-              <v:shape w14:anchorId="6BED280A" id="_x0000_s1032" type="#_x0000_t111" style="position:absolute;left:0;text-align:left;margin-left:182.05pt;margin-top:74.5pt;width:127.55pt;height:34pt;z-index:251686912;visibility:visible;mso-wrap-style:square;mso-width-percent:0;mso-height-percent:0;mso-wrap-distance-left:9pt;mso-wrap-distance-top:0;mso-wrap-distance-right:9pt;mso-wrap-distance-bottom:0;mso-position-horizontal:absolute;mso-position-horizontal-relative:text;mso-position-vertical:absolute;mso-position-vertical-relative:text;mso-width-percent:0;mso-height-percent:0;mso-width-relative:margin;mso-height-relative:margin;v-text-anchor:middle" o:gfxdata="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" fillcolor="white [3201]" strokecolor="#70ad47 [3209]" strokeweight="1pt">
+              <v:shape w14:anchorId="6BED280A" id="_x0000_s1043" type="#_x0000_t111" style="position:absolute;left:0;text-align:left;margin-left:182.05pt;margin-top:74.5pt;width:127.55pt;height:34pt;z-index:251686912;visibility:visible;mso-wrap-style:square;mso-width-percent:0;mso-height-percent:0;mso-wrap-distance-left:9pt;mso-wrap-distance-top:0;mso-wrap-distance-right:9pt;mso-wrap-distance-bottom:0;mso-position-horizontal:absolute;mso-position-horizontal-relative:text;mso-position-vertical:absolute;mso-position-vertical-relative:text;mso-width-percent:0;mso-height-percent:0;mso-width-relative:margin;mso-height-relative:margin;v-text-anchor:middle" o:gfxdata="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" fillcolor="white [3201]" strokecolor="#70ad47 [3209]" strokeweight="1pt">
                 <v:textbox>
                   <w:txbxContent>
                     <w:p>
@@ -1991,7 +4771,7 @@
         <mc:AlternateContent>
           <mc:Choice Requires="wps">
             <w:drawing>
-              <wp:anchor distT="45720" distB="45720" distL="114300" distR="114300" simplePos="0" relativeHeight="251704320" behindDoc="0" locked="0" layoutInCell="1" allowOverlap="1" wp14:anchorId="42482D6A" wp14:editId="7E6EE9DB">
+              <wp:anchor distT="45720" distB="45720" distL="114300" distR="114300" simplePos="0" relativeHeight="251704320" behindDoc="0" locked="0" layoutInCell="1" allowOverlap="1" wp14:anchorId="42482D6A" wp14:editId="5BB29700">
                 <wp:simplePos x="0" y="0"/>
                 <wp:positionH relativeFrom="column">
                   <wp:posOffset>3240405</wp:posOffset>
@@ -2070,11 +4850,7 @@
           </mc:Choice>
           <mc:Fallback>
             <w:pict>
-              <v:shapetype w14:anchorId="42482D6A" id="_x0000_t202" coordsize="21600,21600" o:spt="202" path="m,l,21600r21600,l21600,xe">
-                <v:stroke joinstyle="miter"/>
-                <v:path gradientshapeok="t" o:connecttype="rect"/>
-              </v:shapetype>
-              <v:shape id="Text Box 2" o:spid="_x0000_s1033" type="#_x0000_t202" style="position:absolute;margin-left:255.15pt;margin-top:190.75pt;width:39.05pt;height:22.1pt;z-index:251704320;visibility:visible;mso-wrap-style:square;mso-width-percent:0;mso-height-percent:0;mso-wrap-distance-left:9pt;mso-wrap-distance-top:3.6pt;mso-wrap-distance-right:9pt;mso-wrap-distance-bottom:3.6pt;mso-position-horizontal:absolute;mso-position-horizontal-relative:text;mso-position-vertical:absolute;mso-position-vertical-relative:text;mso-width-percent:0;mso-height-percent:0;mso-width-relative:margin;mso-height-relative:margin;v-text-anchor:top" o:gfxdata="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" filled="f" stroked="f">
+              <v:shape w14:anchorId="42482D6A" id="_x0000_s1044" type="#_x0000_t202" style="position:absolute;margin-left:255.15pt;margin-top:190.75pt;width:39.05pt;height:22.1pt;z-index:251704320;visibility:visible;mso-wrap-style:square;mso-width-percent:0;mso-height-percent:0;mso-wrap-distance-left:9pt;mso-wrap-distance-top:3.6pt;mso-wrap-distance-right:9pt;mso-wrap-distance-bottom:3.6pt;mso-position-horizontal:absolute;mso-position-horizontal-relative:text;mso-position-vertical:absolute;mso-position-vertical-relative:text;mso-width-percent:0;mso-height-percent:0;mso-width-relative:margin;mso-height-relative:margin;v-text-anchor:top" o:gfxdata="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" filled="f" stroked="f">
                 <v:textbox>
                   <w:txbxContent>
                     <w:p>
@@ -2187,7 +4963,7 @@
           </mc:Choice>
           <mc:Fallback>
             <w:pict>
-              <v:shape w14:anchorId="4AD3F4D1" id="_x0000_s1034" type="#_x0000_t202" style="position:absolute;margin-left:255.2pt;margin-top:292.5pt;width:39.05pt;height:22.1pt;z-index:251702272;visibility:visible;mso-wrap-style:square;mso-width-percent:0;mso-height-percent:0;mso-wrap-distance-left:9pt;mso-wrap-distance-top:3.6pt;mso-wrap-distance-right:9pt;mso-wrap-distance-bottom:3.6pt;mso-position-horizontal:absolute;mso-position-horizontal-relative:text;mso-position-vertical:absolute;mso-position-vertical-relative:text;mso-width-percent:0;mso-height-percent:0;mso-width-relative:margin;mso-height-relative:margin;v-text-anchor:top" o:gfxdata="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" filled="f" stroked="f">
+              <v:shape w14:anchorId="4AD3F4D1" id="_x0000_s1045" type="#_x0000_t202" style="position:absolute;margin-left:255.2pt;margin-top:292.5pt;width:39.05pt;height:22.1pt;z-index:251702272;visibility:visible;mso-wrap-style:square;mso-width-percent:0;mso-height-percent:0;mso-wrap-distance-left:9pt;mso-wrap-distance-top:3.6pt;mso-wrap-distance-right:9pt;mso-wrap-distance-bottom:3.6pt;mso-position-horizontal:absolute;mso-position-horizontal-relative:text;mso-position-vertical:absolute;mso-position-vertical-relative:text;mso-width-percent:0;mso-height-percent:0;mso-width-relative:margin;mso-height-relative:margin;v-text-anchor:top" o:gfxdata="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" filled="f" stroked="f">
                 <v:textbox>
                   <w:txbxContent>
                     <w:p>
@@ -2463,7 +5239,7 @@
           </mc:Choice>
           <mc:Fallback>
             <w:pict>
-              <v:shape w14:anchorId="065EFB7C" id="_x0000_s1035" type="#_x0000_t111" style="position:absolute;margin-left:182.15pt;margin-top:318.8pt;width:127.55pt;height:34pt;z-index:251698176;visibility:visible;mso-wrap-style:square;mso-width-percent:0;mso-height-percent:0;mso-wrap-distance-left:9pt;mso-wrap-distance-top:0;mso-wrap-distance-right:9pt;mso-wrap-distance-bottom:0;mso-position-horizontal:absolute;mso-position-horizontal-relative:text;mso-position-vertical:absolute;mso-position-vertical-relative:text;mso-width-percent:0;mso-height-percent:0;mso-width-relative:margin;mso-height-relative:margin;v-text-anchor:middle" o:gfxdata="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" fillcolor="white [3201]" strokecolor="#70ad47 [3209]" strokeweight="1pt">
+              <v:shape w14:anchorId="065EFB7C" id="_x0000_s1046" type="#_x0000_t111" style="position:absolute;margin-left:182.15pt;margin-top:318.8pt;width:127.55pt;height:34pt;z-index:251698176;visibility:visible;mso-wrap-style:square;mso-width-percent:0;mso-height-percent:0;mso-wrap-distance-left:9pt;mso-wrap-distance-top:0;mso-wrap-distance-right:9pt;mso-wrap-distance-bottom:0;mso-position-horizontal:absolute;mso-position-horizontal-relative:text;mso-position-vertical:absolute;mso-position-vertical-relative:text;mso-width-percent:0;mso-height-percent:0;mso-width-relative:margin;mso-height-relative:margin;v-text-anchor:middle" o:gfxdata="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" fillcolor="white [3201]" strokecolor="#70ad47 [3209]" strokeweight="1pt">
                 <v:textbox>
                   <w:txbxContent>
                     <w:p>
@@ -2597,7 +5373,7 @@
           </mc:Choice>
           <mc:Fallback>
             <w:pict>
-              <v:oval w14:anchorId="1376D5BE" id="_x0000_s1036" style="position:absolute;margin-left:210.7pt;margin-top:379.4pt;width:70.85pt;height:34pt;z-index:251688960;visibility:visible;mso-wrap-style:square;mso-width-percent:0;mso-height-percent:0;mso-wrap-distance-left:9pt;mso-wrap-distance-top:0;mso-wrap-distance-right:9pt;mso-wrap-distance-bottom:0;mso-position-horizontal:absolute;mso-position-horizontal-relative:text;mso-position-vertical:absolute;mso-position-vertical-relative:text;mso-width-percent:0;mso-height-percent:0;mso-width-relative:margin;mso-height-relative:margin;v-text-anchor:middle" o:gfxdata="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" fillcolor="white [3201]" strokecolor="#70ad47 [3209]" strokeweight="1pt">
+              <v:oval w14:anchorId="1376D5BE" id="_x0000_s1047" style="position:absolute;margin-left:210.7pt;margin-top:379.4pt;width:70.85pt;height:34pt;z-index:251688960;visibility:visible;mso-wrap-style:square;mso-width-percent:0;mso-height-percent:0;mso-wrap-distance-left:9pt;mso-wrap-distance-top:0;mso-wrap-distance-right:9pt;mso-wrap-distance-bottom:0;mso-position-horizontal:absolute;mso-position-horizontal-relative:text;mso-position-vertical:absolute;mso-position-vertical-relative:text;mso-width-percent:0;mso-height-percent:0;mso-width-relative:margin;mso-height-relative:margin;v-text-anchor:middle" o:gfxdata="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" fillcolor="white [3201]" strokecolor="#70ad47 [3209]" strokeweight="1pt">
                 <v:stroke joinstyle="miter"/>
                 <v:textbox>
                   <w:txbxContent>
@@ -2732,7 +5508,7 @@
           </mc:Choice>
           <mc:Fallback>
             <w:pict>
-              <v:shape w14:anchorId="6818F8E3" id="_x0000_s1037" type="#_x0000_t111" style="position:absolute;margin-left:330.5pt;margin-top:271.45pt;width:127.55pt;height:34pt;z-index:251696128;visibility:visible;mso-wrap-style:square;mso-width-percent:0;mso-height-percent:0;mso-wrap-distance-left:9pt;mso-wrap-distance-top:0;mso-wrap-distance-right:9pt;mso-wrap-distance-bottom:0;mso-position-horizontal:absolute;mso-position-horizontal-relative:text;mso-position-vertical:absolute;mso-position-vertical-relative:text;mso-width-percent:0;mso-height-percent:0;mso-width-relative:margin;mso-height-relative:margin;v-text-anchor:middle" o:gfxdata="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" fillcolor="white [3201]" strokecolor="#70ad47 [3209]" strokeweight="1pt">
+              <v:shape w14:anchorId="6818F8E3" id="_x0000_s1048" type="#_x0000_t111" style="position:absolute;margin-left:330.5pt;margin-top:271.45pt;width:127.55pt;height:34pt;z-index:251696128;visibility:visible;mso-wrap-style:square;mso-width-percent:0;mso-height-percent:0;mso-wrap-distance-left:9pt;mso-wrap-distance-top:0;mso-wrap-distance-right:9pt;mso-wrap-distance-bottom:0;mso-position-horizontal:absolute;mso-position-horizontal-relative:text;mso-position-vertical:absolute;mso-position-vertical-relative:text;mso-width-percent:0;mso-height-percent:0;mso-width-relative:margin;mso-height-relative:margin;v-text-anchor:middle" o:gfxdata="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" fillcolor="white [3201]" strokecolor="#70ad47 [3209]" strokeweight="1pt">
                 <v:textbox>
                   <w:txbxContent>
                     <w:p>
@@ -2920,15 +5696,7 @@
                                 <w:sz w:val="18"/>
                                 <w:szCs w:val="18"/>
                               </w:rPr>
-                              <w:t xml:space="preserve">Display: “ </w:t>
-                            </w:r>
-                            <w:r>
-                              <w:rPr>
-                                <w:rFonts w:ascii="Times New Roman" w:hAnsi="Times New Roman" w:cs="Times New Roman"/>
-                                <w:sz w:val="18"/>
-                                <w:szCs w:val="18"/>
-                              </w:rPr>
-                              <w:t>b là số lớn nhất”</w:t>
+                              <w:t>Display: “ b là số lớn nhất”</w:t>
                             </w:r>
                           </w:p>
                         </w:txbxContent>
@@ -2953,7 +5721,7 @@
           </mc:Choice>
           <mc:Fallback>
             <w:pict>
-              <v:shape w14:anchorId="3FDF8752" id="_x0000_s1038" type="#_x0000_t111" style="position:absolute;margin-left:36.4pt;margin-top:271.5pt;width:127.55pt;height:34pt;z-index:251687936;visibility:visible;mso-wrap-style:square;mso-width-percent:0;mso-height-percent:0;mso-wrap-distance-left:9pt;mso-wrap-distance-top:0;mso-wrap-distance-right:9pt;mso-wrap-distance-bottom:0;mso-position-horizontal:absolute;mso-position-horizontal-relative:text;mso-position-vertical:absolute;mso-position-vertical-relative:text;mso-width-percent:0;mso-height-percent:0;mso-width-relative:margin;mso-height-relative:margin;v-text-anchor:middle" o:gfxdata="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" fillcolor="white [3201]" strokecolor="#70ad47 [3209]" strokeweight="1pt">
+              <v:shape w14:anchorId="3FDF8752" id="_x0000_s1049" type="#_x0000_t111" style="position:absolute;margin-left:36.4pt;margin-top:271.5pt;width:127.55pt;height:34pt;z-index:251687936;visibility:visible;mso-wrap-style:square;mso-width-percent:0;mso-height-percent:0;mso-wrap-distance-left:9pt;mso-wrap-distance-top:0;mso-wrap-distance-right:9pt;mso-wrap-distance-bottom:0;mso-position-horizontal:absolute;mso-position-horizontal-relative:text;mso-position-vertical:absolute;mso-position-vertical-relative:text;mso-width-percent:0;mso-height-percent:0;mso-width-relative:margin;mso-height-relative:margin;v-text-anchor:middle" o:gfxdata="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" fillcolor="white [3201]" strokecolor="#70ad47 [3209]" strokeweight="1pt">
                 <v:textbox>
                   <w:txbxContent>
                     <w:p>
@@ -2971,15 +5739,7 @@
                           <w:sz w:val="18"/>
                           <w:szCs w:val="18"/>
                         </w:rPr>
-                        <w:t xml:space="preserve">Display: “ </w:t>
-                      </w:r>
-                      <w:r>
-                        <w:rPr>
-                          <w:rFonts w:ascii="Times New Roman" w:hAnsi="Times New Roman" w:cs="Times New Roman"/>
-                          <w:sz w:val="18"/>
-                          <w:szCs w:val="18"/>
-                        </w:rPr>
-                        <w:t>b là số lớn nhất”</w:t>
+                        <w:t>Display: “ b là số lớn nhất”</w:t>
                       </w:r>
                     </w:p>
                   </w:txbxContent>
@@ -3121,11 +5881,7 @@
           </mc:Choice>
           <mc:Fallback>
             <w:pict>
-              <v:shapetype w14:anchorId="2F4D16FA" id="_x0000_t110" coordsize="21600,21600" o:spt="110" path="m10800,l,10800,10800,21600,21600,10800xe">
-                <v:stroke joinstyle="miter"/>
-                <v:path gradientshapeok="t" o:connecttype="rect" textboxrect="5400,5400,16200,16200"/>
-              </v:shapetype>
-              <v:shape id="Flowchart: Decision 1" o:spid="_x0000_s1039" type="#_x0000_t110" style="position:absolute;margin-left:179.15pt;margin-top:221.6pt;width:134.6pt;height:65.45pt;z-index:251693056;visibility:visible;mso-wrap-style:square;mso-width-percent:0;mso-height-percent:0;mso-wrap-distance-left:9pt;mso-wrap-distance-top:0;mso-wrap-distance-right:9pt;mso-wrap-distance-bottom:0;mso-position-horizontal:absolute;mso-position-horizontal-relative:text;mso-position-vertical:absolute;mso-position-vertical-relative:text;mso-width-percent:0;mso-height-percent:0;mso-width-relative:margin;mso-height-relative:margin;v-text-anchor:middle" o:gfxdata="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" fillcolor="white [3201]" strokecolor="#70ad47 [3209]" strokeweight="1pt">
+              <v:shape w14:anchorId="2F4D16FA" id="_x0000_s1050" type="#_x0000_t110" style="position:absolute;margin-left:179.15pt;margin-top:221.6pt;width:134.6pt;height:65.45pt;z-index:251693056;visibility:visible;mso-wrap-style:square;mso-width-percent:0;mso-height-percent:0;mso-wrap-distance-left:9pt;mso-wrap-distance-top:0;mso-wrap-distance-right:9pt;mso-wrap-distance-bottom:0;mso-position-horizontal:absolute;mso-position-horizontal-relative:text;mso-position-vertical:absolute;mso-position-vertical-relative:text;mso-width-percent:0;mso-height-percent:0;mso-width-relative:margin;mso-height-relative:margin;v-text-anchor:middle" o:gfxdata="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" fillcolor="white [3201]" strokecolor="#70ad47 [3209]" strokeweight="1pt">
                 <v:textbox>
                   <w:txbxContent>
                     <w:p>
@@ -3474,7 +6230,7 @@
           </mc:Choice>
           <mc:Fallback>
             <w:pict>
-              <v:shape w14:anchorId="12BB7DFD" id="_x0000_s1040" type="#_x0000_t110" style="position:absolute;margin-left:178.5pt;margin-top:119.3pt;width:134.6pt;height:65.45pt;z-index:251689984;visibility:visible;mso-wrap-style:square;mso-width-percent:0;mso-height-percent:0;mso-wrap-distance-left:9pt;mso-wrap-distance-top:0;mso-wrap-distance-right:9pt;mso-wrap-distance-bottom:0;mso-position-horizontal:absolute;mso-position-horizontal-relative:text;mso-position-vertical:absolute;mso-position-vertical-relative:text;mso-width-percent:0;mso-height-percent:0;mso-width-relative:margin;mso-height-relative:margin;v-text-anchor:middle" o:gfxdata="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" fillcolor="white [3201]" strokecolor="#70ad47 [3209]" strokeweight="1pt">
+              <v:shape w14:anchorId="12BB7DFD" id="_x0000_s1051" type="#_x0000_t110" style="position:absolute;margin-left:178.5pt;margin-top:119.3pt;width:134.6pt;height:65.45pt;z-index:251689984;visibility:visible;mso-wrap-style:square;mso-width-percent:0;mso-height-percent:0;mso-wrap-distance-left:9pt;mso-wrap-distance-top:0;mso-wrap-distance-right:9pt;mso-wrap-distance-bottom:0;mso-position-horizontal:absolute;mso-position-horizontal-relative:text;mso-position-vertical:absolute;mso-position-vertical-relative:text;mso-width-percent:0;mso-height-percent:0;mso-width-relative:margin;mso-height-relative:margin;v-text-anchor:middle" o:gfxdata="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" fillcolor="white [3201]" strokecolor="#70ad47 [3209]" strokeweight="1pt">
                 <v:textbox>
                   <w:txbxContent>
                     <w:p>
